--- a/public/cryptography-step1234.docx
+++ b/public/cryptography-step1234.docx
@@ -263,7 +263,7 @@
           </mc:Choice>
           <mc:Fallback>
             <w:pict>
-              <v:shapetype w14:anchorId="3379823B" id="_x0000_t32" coordsize="21600,21600" o:spt="32" o:oned="t" path="m0,0l21600,21600e" filled="f">
+              <v:shapetype w14:anchorId="2FBEE365" id="_x0000_t32" coordsize="21600,21600" o:spt="32" o:oned="t" path="m0,0l21600,21600e" filled="f">
                 <v:path arrowok="t" fillok="f" o:connecttype="none"/>
                 <o:lock v:ext="edit" shapetype="t"/>
               </v:shapetype>
@@ -333,7 +333,7 @@
           </mc:Choice>
           <mc:Fallback>
             <w:pict>
-              <v:shape w14:anchorId="630CF8BE" id="Straight Arrow Connector 9" o:spid="_x0000_s1026" type="#_x0000_t32" style="position:absolute;margin-left:31.05pt;margin-top:18.2pt;width:81pt;height:18pt;flip:y;z-index:251665408;visibility:visible;mso-wrap-style:square;mso-wrap-distance-left:9pt;mso-wrap-distance-top:0;mso-wrap-distance-right:9pt;mso-wrap-distance-bottom:0;mso-position-horizontal:absolute;mso-position-horizontal-relative:text;mso-position-vertical:absolute;mso-position-vertical-relative:text" o:gfxdata="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" strokecolor="#5b9bd5 [3204]" strokeweight=".5pt">
+              <v:shape w14:anchorId="0AD5B6FC" id="Straight Arrow Connector 9" o:spid="_x0000_s1026" type="#_x0000_t32" style="position:absolute;margin-left:31.05pt;margin-top:18.2pt;width:81pt;height:18pt;flip:y;z-index:251665408;visibility:visible;mso-wrap-style:square;mso-wrap-distance-left:9pt;mso-wrap-distance-top:0;mso-wrap-distance-right:9pt;mso-wrap-distance-bottom:0;mso-position-horizontal:absolute;mso-position-horizontal-relative:text;mso-position-vertical:absolute;mso-position-vertical-relative:text" o:gfxdata="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" strokecolor="#5b9bd5 [3204]" strokeweight=".5pt">
                 <v:stroke endarrow="block" joinstyle="miter"/>
               </v:shape>
             </w:pict>
@@ -591,7 +591,7 @@
           </mc:Choice>
           <mc:Fallback>
             <w:pict>
-              <v:shapetype w14:anchorId="37D86E01" id="_x0000_t96" coordsize="21600,21600" o:spt="96" adj="17520" path="m10800,0qx0,10800,10800,21600,21600,10800,10800,0xem7340,6445qx6215,7570,7340,8695,8465,7570,7340,6445xnfem14260,6445qx13135,7570,14260,8695,15385,7570,14260,6445xnfem4960@0c8853@3,12747@3,16640@0nfe">
+              <v:shapetype w14:anchorId="234EA3AC" id="_x0000_t96" coordsize="21600,21600" o:spt="96" adj="17520" path="m10800,0qx0,10800,10800,21600,21600,10800,10800,0xem7340,6445qx6215,7570,7340,8695,8465,7570,7340,6445xnfem14260,6445qx13135,7570,14260,8695,15385,7570,14260,6445xnfem4960@0c8853@3,12747@3,16640@0nfe">
                 <v:formulas>
                   <v:f eqn="sum 33030 0 #0"/>
                   <v:f eqn="prod #0 4 3"/>
@@ -860,7 +860,7 @@
           </mc:Choice>
           <mc:Fallback>
             <w:pict>
-              <v:shape w14:anchorId="2D942D26" id="Smiley Face 3" o:spid="_x0000_s1026" type="#_x0000_t96" style="position:absolute;margin-left:256.1pt;margin-top:36.25pt;width:18pt;height:18pt;z-index:251660288;visibility:visible;mso-wrap-style:square;mso-wrap-distance-left:9pt;mso-wrap-distance-top:0;mso-wrap-distance-right:9pt;mso-wrap-distance-bottom:0;mso-position-horizontal:absolute;mso-position-horizontal-relative:text;mso-position-vertical:absolute;mso-position-vertical-relative:text;v-text-anchor:middle" o:gfxdata="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" fillcolor="#5b9bd5 [3204]" strokecolor="#1f4d78 [1604]" strokeweight="1pt">
+              <v:shape w14:anchorId="376198DE" id="Smiley Face 3" o:spid="_x0000_s1026" type="#_x0000_t96" style="position:absolute;margin-left:256.1pt;margin-top:36.25pt;width:18pt;height:18pt;z-index:251660288;visibility:visible;mso-wrap-style:square;mso-wrap-distance-left:9pt;mso-wrap-distance-top:0;mso-wrap-distance-right:9pt;mso-wrap-distance-bottom:0;mso-position-horizontal:absolute;mso-position-horizontal-relative:text;mso-position-vertical:absolute;mso-position-vertical-relative:text;v-text-anchor:middle" o:gfxdata="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" fillcolor="#5b9bd5 [3204]" strokecolor="#1f4d78 [1604]" strokeweight="1pt">
                 <v:stroke joinstyle="miter"/>
                 <w10:wrap type="through"/>
               </v:shape>
@@ -1036,7 +1036,7 @@
           </mc:Choice>
           <mc:Fallback>
             <w:pict>
-              <v:shape w14:anchorId="2A5109C6" id="Smiley Face 2" o:spid="_x0000_s1026" type="#_x0000_t96" style="position:absolute;margin-left:4.05pt;margin-top:36.2pt;width:18pt;height:18pt;z-index:251659264;visibility:visible;mso-wrap-style:square;mso-wrap-distance-left:9pt;mso-wrap-distance-top:0;mso-wrap-distance-right:9pt;mso-wrap-distance-bottom:0;mso-position-horizontal:absolute;mso-position-horizontal-relative:text;mso-position-vertical:absolute;mso-position-vertical-relative:text;v-text-anchor:middle" o:gfxdata="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" fillcolor="#5b9bd5 [3204]" strokecolor="#1f4d78 [1604]" strokeweight="1pt">
+              <v:shape w14:anchorId="0F5C307C" id="Smiley Face 2" o:spid="_x0000_s1026" type="#_x0000_t96" style="position:absolute;margin-left:4.05pt;margin-top:36.2pt;width:18pt;height:18pt;z-index:251659264;visibility:visible;mso-wrap-style:square;mso-wrap-distance-left:9pt;mso-wrap-distance-top:0;mso-wrap-distance-right:9pt;mso-wrap-distance-bottom:0;mso-position-horizontal:absolute;mso-position-horizontal-relative:text;mso-position-vertical:absolute;mso-position-vertical-relative:text;v-text-anchor:middle" o:gfxdata="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" fillcolor="#5b9bd5 [3204]" strokecolor="#1f4d78 [1604]" strokeweight="1pt">
                 <v:stroke joinstyle="miter"/>
                 <w10:wrap type="through"/>
               </v:shape>
@@ -1217,7 +1217,7 @@
           </mc:Choice>
           <mc:Fallback>
             <w:pict>
-              <v:shape w14:anchorId="69DA5834" id="Straight Arrow Connector 16" o:spid="_x0000_s1026" type="#_x0000_t32" style="position:absolute;margin-left:39.7pt;margin-top:12.35pt;width:71.95pt;height:30.35pt;flip:x;z-index:251676672;visibility:visible;mso-wrap-style:square;mso-width-percent:0;mso-height-percent:0;mso-wrap-distance-left:9pt;mso-wrap-distance-top:0;mso-wrap-distance-right:9pt;mso-wrap-distance-bottom:0;mso-position-horizontal:absolute;mso-position-horizontal-relative:text;mso-position-vertical:absolute;mso-position-vertical-relative:text;mso-width-percent:0;mso-height-percent:0;mso-width-relative:margin;mso-height-relative:margin" o:gfxdata="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" strokecolor="#5b9bd5 [3204]" strokeweight=".5pt">
+              <v:shape w14:anchorId="5DA95FF1" id="Straight Arrow Connector 16" o:spid="_x0000_s1026" type="#_x0000_t32" style="position:absolute;margin-left:39.7pt;margin-top:12.35pt;width:71.95pt;height:30.35pt;flip:x;z-index:251676672;visibility:visible;mso-wrap-style:square;mso-width-percent:0;mso-height-percent:0;mso-wrap-distance-left:9pt;mso-wrap-distance-top:0;mso-wrap-distance-right:9pt;mso-wrap-distance-bottom:0;mso-position-horizontal:absolute;mso-position-horizontal-relative:text;mso-position-vertical:absolute;mso-position-vertical-relative:text;mso-width-percent:0;mso-height-percent:0;mso-width-relative:margin;mso-height-relative:margin" o:gfxdata="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" strokecolor="#5b9bd5 [3204]" strokeweight=".5pt">
                 <v:stroke endarrow="block" joinstyle="miter"/>
               </v:shape>
             </w:pict>
@@ -1289,7 +1289,7 @@
           </mc:Choice>
           <mc:Fallback>
             <w:pict>
-              <v:shape w14:anchorId="20FBC030" id="Straight Arrow Connector 15" o:spid="_x0000_s1026" type="#_x0000_t32" style="position:absolute;margin-left:165.9pt;margin-top:12.55pt;width:80.95pt;height:23.65pt;flip:x y;z-index:251677696;visibility:visible;mso-wrap-style:square;mso-width-percent:0;mso-height-percent:0;mso-wrap-distance-left:9pt;mso-wrap-distance-top:0;mso-wrap-distance-right:9pt;mso-wrap-distance-bottom:0;mso-position-horizontal:absolute;mso-position-horizontal-relative:text;mso-position-vertical:absolute;mso-position-vertical-relative:text;mso-width-percent:0;mso-height-percent:0;mso-width-relative:margin;mso-height-relative:margin" o:gfxdata="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" strokecolor="#5b9bd5 [3204]" strokeweight=".5pt">
+              <v:shape w14:anchorId="076FED6C" id="Straight Arrow Connector 15" o:spid="_x0000_s1026" type="#_x0000_t32" style="position:absolute;margin-left:165.9pt;margin-top:12.55pt;width:80.95pt;height:23.65pt;flip:x y;z-index:251677696;visibility:visible;mso-wrap-style:square;mso-width-percent:0;mso-height-percent:0;mso-wrap-distance-left:9pt;mso-wrap-distance-top:0;mso-wrap-distance-right:9pt;mso-wrap-distance-bottom:0;mso-position-horizontal:absolute;mso-position-horizontal-relative:text;mso-position-vertical:absolute;mso-position-vertical-relative:text;mso-width-percent:0;mso-height-percent:0;mso-width-relative:margin;mso-height-relative:margin" o:gfxdata="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" strokecolor="#5b9bd5 [3204]" strokeweight=".5pt">
                 <v:stroke endarrow="block" joinstyle="miter"/>
               </v:shape>
             </w:pict>
@@ -1644,7 +1644,7 @@
           </mc:Choice>
           <mc:Fallback>
             <w:pict>
-              <v:shape w14:anchorId="03412F2B" id="Smiley Face 18" o:spid="_x0000_s1026" type="#_x0000_t96" style="position:absolute;margin-left:130.1pt;margin-top:.25pt;width:18pt;height:18pt;z-index:251672576;visibility:visible;mso-wrap-style:square;mso-wrap-distance-left:9pt;mso-wrap-distance-top:0;mso-wrap-distance-right:9pt;mso-wrap-distance-bottom:0;mso-position-horizontal:absolute;mso-position-horizontal-relative:text;mso-position-vertical:absolute;mso-position-vertical-relative:text;v-text-anchor:middle" o:gfxdata="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" fillcolor="red" strokecolor="#1f4d78 [1604]" strokeweight="1pt">
+              <v:shape w14:anchorId="40E1DDE2" id="Smiley Face 18" o:spid="_x0000_s1026" type="#_x0000_t96" style="position:absolute;margin-left:130.1pt;margin-top:.25pt;width:18pt;height:18pt;z-index:251672576;visibility:visible;mso-wrap-style:square;mso-wrap-distance-left:9pt;mso-wrap-distance-top:0;mso-wrap-distance-right:9pt;mso-wrap-distance-bottom:0;mso-position-horizontal:absolute;mso-position-horizontal-relative:text;mso-position-vertical:absolute;mso-position-vertical-relative:text;v-text-anchor:middle" o:gfxdata="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" fillcolor="red" strokecolor="#1f4d78 [1604]" strokeweight="1pt">
                 <v:stroke joinstyle="miter"/>
                 <w10:wrap type="through"/>
               </v:shape>
@@ -1900,7 +1900,7 @@
           </mc:Choice>
           <mc:Fallback>
             <w:pict>
-              <v:shape w14:anchorId="01DFF4E4" id="Smiley Face 20" o:spid="_x0000_s1026" type="#_x0000_t96" style="position:absolute;margin-left:256.1pt;margin-top:36.25pt;width:18pt;height:18pt;z-index:251671552;visibility:visible;mso-wrap-style:square;mso-wrap-distance-left:9pt;mso-wrap-distance-top:0;mso-wrap-distance-right:9pt;mso-wrap-distance-bottom:0;mso-position-horizontal:absolute;mso-position-horizontal-relative:text;mso-position-vertical:absolute;mso-position-vertical-relative:text;v-text-anchor:middle" o:gfxdata="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" fillcolor="#5b9bd5 [3204]" strokecolor="#1f4d78 [1604]" strokeweight="1pt">
+              <v:shape w14:anchorId="3D5D5C2C" id="Smiley Face 20" o:spid="_x0000_s1026" type="#_x0000_t96" style="position:absolute;margin-left:256.1pt;margin-top:36.25pt;width:18pt;height:18pt;z-index:251671552;visibility:visible;mso-wrap-style:square;mso-wrap-distance-left:9pt;mso-wrap-distance-top:0;mso-wrap-distance-right:9pt;mso-wrap-distance-bottom:0;mso-position-horizontal:absolute;mso-position-horizontal-relative:text;mso-position-vertical:absolute;mso-position-vertical-relative:text;v-text-anchor:middle" o:gfxdata="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" fillcolor="#5b9bd5 [3204]" strokecolor="#1f4d78 [1604]" strokeweight="1pt">
                 <v:stroke joinstyle="miter"/>
                 <w10:wrap type="through"/>
               </v:shape>
@@ -2076,7 +2076,7 @@
           </mc:Choice>
           <mc:Fallback>
             <w:pict>
-              <v:shape w14:anchorId="28C0534E" id="Smiley Face 22" o:spid="_x0000_s1026" type="#_x0000_t96" style="position:absolute;margin-left:4.05pt;margin-top:36.2pt;width:18pt;height:18pt;z-index:251670528;visibility:visible;mso-wrap-style:square;mso-wrap-distance-left:9pt;mso-wrap-distance-top:0;mso-wrap-distance-right:9pt;mso-wrap-distance-bottom:0;mso-position-horizontal:absolute;mso-position-horizontal-relative:text;mso-position-vertical:absolute;mso-position-vertical-relative:text;v-text-anchor:middle" o:gfxdata="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" fillcolor="#5b9bd5 [3204]" strokecolor="#1f4d78 [1604]" strokeweight="1pt">
+              <v:shape w14:anchorId="34305D14" id="Smiley Face 22" o:spid="_x0000_s1026" type="#_x0000_t96" style="position:absolute;margin-left:4.05pt;margin-top:36.2pt;width:18pt;height:18pt;z-index:251670528;visibility:visible;mso-wrap-style:square;mso-wrap-distance-left:9pt;mso-wrap-distance-top:0;mso-wrap-distance-right:9pt;mso-wrap-distance-bottom:0;mso-position-horizontal:absolute;mso-position-horizontal-relative:text;mso-position-vertical:absolute;mso-position-vertical-relative:text;v-text-anchor:middle" o:gfxdata="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" fillcolor="#5b9bd5 [3204]" strokecolor="#1f4d78 [1604]" strokeweight="1pt">
                 <v:stroke joinstyle="miter"/>
                 <w10:wrap type="through"/>
               </v:shape>
@@ -2347,7 +2347,7 @@
           </mc:Choice>
           <mc:Fallback>
             <w:pict>
-              <v:shape w14:anchorId="306D13C8" id="Smiley Face 30" o:spid="_x0000_s1026" type="#_x0000_t96" style="position:absolute;margin-left:130.1pt;margin-top:.25pt;width:18pt;height:18pt;z-index:251683840;visibility:visible;mso-wrap-style:square;mso-wrap-distance-left:9pt;mso-wrap-distance-top:0;mso-wrap-distance-right:9pt;mso-wrap-distance-bottom:0;mso-position-horizontal:absolute;mso-position-horizontal-relative:text;mso-position-vertical:absolute;mso-position-vertical-relative:text;v-text-anchor:middle" o:gfxdata="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" fillcolor="red" strokecolor="#1f4d78 [1604]" strokeweight="1pt">
+              <v:shape w14:anchorId="038A1131" id="Smiley Face 30" o:spid="_x0000_s1026" type="#_x0000_t96" style="position:absolute;margin-left:130.1pt;margin-top:.25pt;width:18pt;height:18pt;z-index:251683840;visibility:visible;mso-wrap-style:square;mso-wrap-distance-left:9pt;mso-wrap-distance-top:0;mso-wrap-distance-right:9pt;mso-wrap-distance-bottom:0;mso-position-horizontal:absolute;mso-position-horizontal-relative:text;mso-position-vertical:absolute;mso-position-vertical-relative:text;v-text-anchor:middle" o:gfxdata="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" fillcolor="red" strokecolor="#1f4d78 [1604]" strokeweight="1pt">
                 <v:stroke joinstyle="miter"/>
                 <w10:wrap type="through"/>
               </v:shape>
@@ -2603,7 +2603,7 @@
           </mc:Choice>
           <mc:Fallback>
             <w:pict>
-              <v:shape w14:anchorId="2FA2AEDA" id="Smiley Face 32" o:spid="_x0000_s1026" type="#_x0000_t96" style="position:absolute;margin-left:256.1pt;margin-top:36.25pt;width:18pt;height:18pt;z-index:251682816;visibility:visible;mso-wrap-style:square;mso-wrap-distance-left:9pt;mso-wrap-distance-top:0;mso-wrap-distance-right:9pt;mso-wrap-distance-bottom:0;mso-position-horizontal:absolute;mso-position-horizontal-relative:text;mso-position-vertical:absolute;mso-position-vertical-relative:text;v-text-anchor:middle" o:gfxdata="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" fillcolor="#5b9bd5 [3204]" strokecolor="#1f4d78 [1604]" strokeweight="1pt">
+              <v:shape w14:anchorId="67D4FC37" id="Smiley Face 32" o:spid="_x0000_s1026" type="#_x0000_t96" style="position:absolute;margin-left:256.1pt;margin-top:36.25pt;width:18pt;height:18pt;z-index:251682816;visibility:visible;mso-wrap-style:square;mso-wrap-distance-left:9pt;mso-wrap-distance-top:0;mso-wrap-distance-right:9pt;mso-wrap-distance-bottom:0;mso-position-horizontal:absolute;mso-position-horizontal-relative:text;mso-position-vertical:absolute;mso-position-vertical-relative:text;v-text-anchor:middle" o:gfxdata="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" fillcolor="#5b9bd5 [3204]" strokecolor="#1f4d78 [1604]" strokeweight="1pt">
                 <v:stroke joinstyle="miter"/>
                 <w10:wrap type="through"/>
               </v:shape>
@@ -2779,7 +2779,7 @@
           </mc:Choice>
           <mc:Fallback>
             <w:pict>
-              <v:shape w14:anchorId="17D3983C" id="Smiley Face 34" o:spid="_x0000_s1026" type="#_x0000_t96" style="position:absolute;margin-left:4.05pt;margin-top:36.2pt;width:18pt;height:18pt;z-index:251681792;visibility:visible;mso-wrap-style:square;mso-wrap-distance-left:9pt;mso-wrap-distance-top:0;mso-wrap-distance-right:9pt;mso-wrap-distance-bottom:0;mso-position-horizontal:absolute;mso-position-horizontal-relative:text;mso-position-vertical:absolute;mso-position-vertical-relative:text;v-text-anchor:middle" o:gfxdata="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" fillcolor="#5b9bd5 [3204]" strokecolor="#1f4d78 [1604]" strokeweight="1pt">
+              <v:shape w14:anchorId="1F11FCB7" id="Smiley Face 34" o:spid="_x0000_s1026" type="#_x0000_t96" style="position:absolute;margin-left:4.05pt;margin-top:36.2pt;width:18pt;height:18pt;z-index:251681792;visibility:visible;mso-wrap-style:square;mso-wrap-distance-left:9pt;mso-wrap-distance-top:0;mso-wrap-distance-right:9pt;mso-wrap-distance-bottom:0;mso-position-horizontal:absolute;mso-position-horizontal-relative:text;mso-position-vertical:absolute;mso-position-vertical-relative:text;v-text-anchor:middle" o:gfxdata="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" fillcolor="#5b9bd5 [3204]" strokecolor="#1f4d78 [1604]" strokeweight="1pt">
                 <v:stroke joinstyle="miter"/>
                 <w10:wrap type="through"/>
               </v:shape>
@@ -3605,104 +3605,7 @@
         <mc:AlternateContent>
           <mc:Choice Requires="wps">
             <w:drawing>
-              <wp:anchor distT="0" distB="0" distL="114300" distR="114300" simplePos="0" relativeHeight="251706368" behindDoc="0" locked="0" layoutInCell="1" allowOverlap="1" wp14:anchorId="6190BB4B" wp14:editId="53716A60">
-                <wp:simplePos x="0" y="0"/>
-                <wp:positionH relativeFrom="column">
-                  <wp:posOffset>2338705</wp:posOffset>
-                </wp:positionH>
-                <wp:positionV relativeFrom="paragraph">
-                  <wp:posOffset>0</wp:posOffset>
-                </wp:positionV>
-                <wp:extent cx="683895" cy="231140"/>
-                <wp:effectExtent l="0" t="0" r="0" b="0"/>
-                <wp:wrapSquare wrapText="bothSides"/>
-                <wp:docPr id="51" name="Text Box 51"/>
-                <wp:cNvGraphicFramePr/>
-                <a:graphic xmlns:a="http://schemas.openxmlformats.org/drawingml/2006/main">
-                  <a:graphicData uri="http://schemas.microsoft.com/office/word/2010/wordprocessingShape">
-                    <wps:wsp>
-                      <wps:cNvSpPr txBox="1"/>
-                      <wps:spPr>
-                        <a:xfrm>
-                          <a:off x="0" y="0"/>
-                          <a:ext cx="683895" cy="231140"/>
-                        </a:xfrm>
-                        <a:prstGeom prst="rect">
-                          <a:avLst/>
-                        </a:prstGeom>
-                        <a:noFill/>
-                        <a:ln>
-                          <a:noFill/>
-                        </a:ln>
-                        <a:effectLst/>
-                      </wps:spPr>
-                      <wps:style>
-                        <a:lnRef idx="0">
-                          <a:schemeClr val="accent1"/>
-                        </a:lnRef>
-                        <a:fillRef idx="0">
-                          <a:schemeClr val="accent1"/>
-                        </a:fillRef>
-                        <a:effectRef idx="0">
-                          <a:schemeClr val="accent1"/>
-                        </a:effectRef>
-                        <a:fontRef idx="minor">
-                          <a:schemeClr val="dk1"/>
-                        </a:fontRef>
-                      </wps:style>
-                      <wps:txbx>
-                        <w:txbxContent>
-                          <w:p>
-                            <w:r>
-                              <w:t>PubC1</w:t>
-                            </w:r>
-                          </w:p>
-                        </w:txbxContent>
-                      </wps:txbx>
-                      <wps:bodyPr rot="0" spcFirstLastPara="0" vertOverflow="overflow" horzOverflow="overflow" vert="horz" wrap="square" lIns="91440" tIns="45720" rIns="91440" bIns="45720" numCol="1" spcCol="0" rtlCol="0" fromWordArt="0" anchor="t" anchorCtr="0" forceAA="0" compatLnSpc="1">
-                        <a:prstTxWarp prst="textNoShape">
-                          <a:avLst/>
-                        </a:prstTxWarp>
-                        <a:noAutofit/>
-                      </wps:bodyPr>
-                    </wps:wsp>
-                  </a:graphicData>
-                </a:graphic>
-                <wp14:sizeRelH relativeFrom="margin">
-                  <wp14:pctWidth>0</wp14:pctWidth>
-                </wp14:sizeRelH>
-                <wp14:sizeRelV relativeFrom="margin">
-                  <wp14:pctHeight>0</wp14:pctHeight>
-                </wp14:sizeRelV>
-              </wp:anchor>
-            </w:drawing>
-          </mc:Choice>
-          <mc:Fallback>
-            <w:pict>
-              <v:shape w14:anchorId="6190BB4B" id="Text Box 51" o:spid="_x0000_s1042" type="#_x0000_t202" style="position:absolute;margin-left:184.15pt;margin-top:0;width:53.85pt;height:18.2pt;z-index:251706368;visibility:visible;mso-wrap-style:square;mso-width-percent:0;mso-height-percent:0;mso-wrap-distance-left:9pt;mso-wrap-distance-top:0;mso-wrap-distance-right:9pt;mso-wrap-distance-bottom:0;mso-position-horizontal:absolute;mso-position-horizontal-relative:text;mso-position-vertical:absolute;mso-position-vertical-relative:text;mso-width-percent:0;mso-height-percent:0;mso-width-relative:margin;mso-height-relative:margin;v-text-anchor:top" o:gfxdata="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" filled="f" stroked="f">
-                <v:textbox>
-                  <w:txbxContent>
-                    <w:p>
-                      <w:r>
-                        <w:t>PubC1</w:t>
-                      </w:r>
-                    </w:p>
-                  </w:txbxContent>
-                </v:textbox>
-                <w10:wrap type="square"/>
-              </v:shape>
-            </w:pict>
-          </mc:Fallback>
-        </mc:AlternateContent>
-      </w:r>
-      <w:r>
-        <w:rPr>
-          <w:noProof/>
-        </w:rPr>
-        <mc:AlternateContent>
-          <mc:Choice Requires="wps">
-            <w:drawing>
-              <wp:anchor distT="0" distB="0" distL="114300" distR="114300" simplePos="0" relativeHeight="251704320" behindDoc="0" locked="0" layoutInCell="1" allowOverlap="1" wp14:anchorId="35A51BF3" wp14:editId="1A2E01BC">
+              <wp:anchor distT="0" distB="0" distL="114300" distR="114300" simplePos="0" relativeHeight="251704320" behindDoc="0" locked="0" layoutInCell="1" allowOverlap="1" wp14:anchorId="35A51BF3" wp14:editId="41DF78C9">
                 <wp:simplePos x="0" y="0"/>
                 <wp:positionH relativeFrom="column">
                   <wp:posOffset>1994195</wp:posOffset>
@@ -3760,7 +3663,7 @@
           </mc:Choice>
           <mc:Fallback>
             <w:pict>
-              <v:shape w14:anchorId="6C7995DD" id="Straight Arrow Connector 53" o:spid="_x0000_s1026" type="#_x0000_t32" style="position:absolute;margin-left:157pt;margin-top:18.2pt;width:90.05pt;height:17.8pt;z-index:251704320;visibility:visible;mso-wrap-style:square;mso-width-percent:0;mso-height-percent:0;mso-wrap-distance-left:9pt;mso-wrap-distance-top:0;mso-wrap-distance-right:9pt;mso-wrap-distance-bottom:0;mso-position-horizontal:absolute;mso-position-horizontal-relative:text;mso-position-vertical:absolute;mso-position-vertical-relative:text;mso-width-percent:0;mso-height-percent:0;mso-width-relative:margin;mso-height-relative:margin" o:gfxdata="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" strokecolor="#5b9bd5 [3204]" strokeweight=".5pt">
+              <v:shape w14:anchorId="1DEA8F9B" id="Straight Arrow Connector 53" o:spid="_x0000_s1026" type="#_x0000_t32" style="position:absolute;margin-left:157pt;margin-top:18.2pt;width:90.05pt;height:17.8pt;z-index:251704320;visibility:visible;mso-wrap-style:square;mso-width-percent:0;mso-height-percent:0;mso-wrap-distance-left:9pt;mso-wrap-distance-top:0;mso-wrap-distance-right:9pt;mso-wrap-distance-bottom:0;mso-position-horizontal:absolute;mso-position-horizontal-relative:text;mso-position-vertical:absolute;mso-position-vertical-relative:text;mso-width-percent:0;mso-height-percent:0;mso-width-relative:margin;mso-height-relative:margin" o:gfxdata="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" strokecolor="#5b9bd5 [3204]" strokeweight=".5pt">
                 <v:stroke endarrow="block" joinstyle="miter"/>
               </v:shape>
             </w:pict>
@@ -3826,7 +3729,7 @@
           </mc:Choice>
           <mc:Fallback>
             <w:pict>
-              <v:shape w14:anchorId="0901A38B" id="Straight Arrow Connector 54" o:spid="_x0000_s1026" type="#_x0000_t32" style="position:absolute;margin-left:31.05pt;margin-top:18.2pt;width:81pt;height:18pt;flip:y;z-index:251703296;visibility:visible;mso-wrap-style:square;mso-wrap-distance-left:9pt;mso-wrap-distance-top:0;mso-wrap-distance-right:9pt;mso-wrap-distance-bottom:0;mso-position-horizontal:absolute;mso-position-horizontal-relative:text;mso-position-vertical:absolute;mso-position-vertical-relative:text" o:gfxdata="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" strokecolor="#5b9bd5 [3204]" strokeweight=".5pt">
+              <v:shape w14:anchorId="594D8AD7" id="Straight Arrow Connector 54" o:spid="_x0000_s1026" type="#_x0000_t32" style="position:absolute;margin-left:31.05pt;margin-top:18.2pt;width:81pt;height:18pt;flip:y;z-index:251703296;visibility:visible;mso-wrap-style:square;mso-wrap-distance-left:9pt;mso-wrap-distance-top:0;mso-wrap-distance-right:9pt;mso-wrap-distance-bottom:0;mso-position-horizontal:absolute;mso-position-horizontal-relative:text;mso-position-vertical:absolute;mso-position-vertical-relative:text" o:gfxdata="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" strokecolor="#5b9bd5 [3204]" strokeweight=".5pt">
                 <v:stroke endarrow="block" joinstyle="miter"/>
               </v:shape>
             </w:pict>
@@ -3954,7 +3857,7 @@
           </mc:Choice>
           <mc:Fallback>
             <w:pict>
-              <v:shape w14:anchorId="04945C39" id="Text Box 55" o:spid="_x0000_s1043" type="#_x0000_t202" style="position:absolute;margin-left:130pt;margin-top:18.4pt;width:17.85pt;height:18.2pt;z-index:251702272;visibility:visible;mso-wrap-style:square;mso-width-percent:0;mso-height-percent:0;mso-wrap-distance-left:9pt;mso-wrap-distance-top:0;mso-wrap-distance-right:9pt;mso-wrap-distance-bottom:0;mso-position-horizontal:absolute;mso-position-horizontal-relative:text;mso-position-vertical:absolute;mso-position-vertical-relative:text;mso-width-percent:0;mso-height-percent:0;mso-width-relative:margin;mso-height-relative:margin;v-text-anchor:top" o:gfxdata="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" filled="f" stroked="f">
+              <v:shape w14:anchorId="04945C39" id="Text Box 55" o:spid="_x0000_s1042" type="#_x0000_t202" style="position:absolute;margin-left:130pt;margin-top:18.4pt;width:17.85pt;height:18.2pt;z-index:251702272;visibility:visible;mso-wrap-style:square;mso-width-percent:0;mso-height-percent:0;mso-wrap-distance-left:9pt;mso-wrap-distance-top:0;mso-wrap-distance-right:9pt;mso-wrap-distance-bottom:0;mso-position-horizontal:absolute;mso-position-horizontal-relative:text;mso-position-vertical:absolute;mso-position-vertical-relative:text;mso-width-percent:0;mso-height-percent:0;mso-width-relative:margin;mso-height-relative:margin;v-text-anchor:top" o:gfxdata="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" filled="f" stroked="f">
                 <v:textbox>
                   <w:txbxContent>
                     <w:p>
@@ -4084,7 +3987,7 @@
           </mc:Choice>
           <mc:Fallback>
             <w:pict>
-              <v:shape w14:anchorId="7F259629" id="Smiley Face 56" o:spid="_x0000_s1026" type="#_x0000_t96" style="position:absolute;margin-left:130.1pt;margin-top:.25pt;width:18pt;height:18pt;z-index:251699200;visibility:visible;mso-wrap-style:square;mso-wrap-distance-left:9pt;mso-wrap-distance-top:0;mso-wrap-distance-right:9pt;mso-wrap-distance-bottom:0;mso-position-horizontal:absolute;mso-position-horizontal-relative:text;mso-position-vertical:absolute;mso-position-vertical-relative:text;v-text-anchor:middle" o:gfxdata="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" fillcolor="red" strokecolor="#1f4d78 [1604]" strokeweight="1pt">
+              <v:shape w14:anchorId="18D199B7" id="Smiley Face 56" o:spid="_x0000_s1026" type="#_x0000_t96" style="position:absolute;margin-left:130.1pt;margin-top:.25pt;width:18pt;height:18pt;z-index:251699200;visibility:visible;mso-wrap-style:square;mso-wrap-distance-left:9pt;mso-wrap-distance-top:0;mso-wrap-distance-right:9pt;mso-wrap-distance-bottom:0;mso-position-horizontal:absolute;mso-position-horizontal-relative:text;mso-position-vertical:absolute;mso-position-vertical-relative:text;v-text-anchor:middle" o:gfxdata="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" fillcolor="red" strokecolor="#1f4d78 [1604]" strokeweight="1pt">
                 <v:stroke joinstyle="miter"/>
                 <w10:wrap type="through"/>
               </v:shape>
@@ -4213,7 +4116,7 @@
           </mc:Choice>
           <mc:Fallback>
             <w:pict>
-              <v:shape w14:anchorId="150A2214" id="Text Box 57" o:spid="_x0000_s1044" type="#_x0000_t202" style="position:absolute;margin-left:255.9pt;margin-top:54.35pt;width:17.85pt;height:18.2pt;z-index:251701248;visibility:visible;mso-wrap-style:square;mso-width-percent:0;mso-height-percent:0;mso-wrap-distance-left:9pt;mso-wrap-distance-top:0;mso-wrap-distance-right:9pt;mso-wrap-distance-bottom:0;mso-position-horizontal:absolute;mso-position-horizontal-relative:text;mso-position-vertical:absolute;mso-position-vertical-relative:text;mso-width-percent:0;mso-height-percent:0;mso-width-relative:margin;mso-height-relative:margin;v-text-anchor:top" o:gfxdata="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" filled="f" stroked="f">
+              <v:shape w14:anchorId="150A2214" id="Text Box 57" o:spid="_x0000_s1043" type="#_x0000_t202" style="position:absolute;margin-left:255.9pt;margin-top:54.35pt;width:17.85pt;height:18.2pt;z-index:251701248;visibility:visible;mso-wrap-style:square;mso-width-percent:0;mso-height-percent:0;mso-wrap-distance-left:9pt;mso-wrap-distance-top:0;mso-wrap-distance-right:9pt;mso-wrap-distance-bottom:0;mso-position-horizontal:absolute;mso-position-horizontal-relative:text;mso-position-vertical:absolute;mso-position-vertical-relative:text;mso-width-percent:0;mso-height-percent:0;mso-width-relative:margin;mso-height-relative:margin;v-text-anchor:top" o:gfxdata="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" filled="f" stroked="f">
                 <v:textbox>
                   <w:txbxContent>
                     <w:p>
@@ -4340,7 +4243,7 @@
           </mc:Choice>
           <mc:Fallback>
             <w:pict>
-              <v:shape w14:anchorId="546441EB" id="Smiley Face 58" o:spid="_x0000_s1026" type="#_x0000_t96" style="position:absolute;margin-left:256.1pt;margin-top:36.25pt;width:18pt;height:18pt;z-index:251698176;visibility:visible;mso-wrap-style:square;mso-wrap-distance-left:9pt;mso-wrap-distance-top:0;mso-wrap-distance-right:9pt;mso-wrap-distance-bottom:0;mso-position-horizontal:absolute;mso-position-horizontal-relative:text;mso-position-vertical:absolute;mso-position-vertical-relative:text;v-text-anchor:middle" o:gfxdata="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" fillcolor="#5b9bd5 [3204]" strokecolor="#1f4d78 [1604]" strokeweight="1pt">
+              <v:shape w14:anchorId="4410A869" id="Smiley Face 58" o:spid="_x0000_s1026" type="#_x0000_t96" style="position:absolute;margin-left:256.1pt;margin-top:36.25pt;width:18pt;height:18pt;z-index:251698176;visibility:visible;mso-wrap-style:square;mso-wrap-distance-left:9pt;mso-wrap-distance-top:0;mso-wrap-distance-right:9pt;mso-wrap-distance-bottom:0;mso-position-horizontal:absolute;mso-position-horizontal-relative:text;mso-position-vertical:absolute;mso-position-vertical-relative:text;v-text-anchor:middle" o:gfxdata="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" fillcolor="#5b9bd5 [3204]" strokecolor="#1f4d78 [1604]" strokeweight="1pt">
                 <v:stroke joinstyle="miter"/>
                 <w10:wrap type="through"/>
               </v:shape>
@@ -4429,7 +4332,7 @@
           </mc:Choice>
           <mc:Fallback>
             <w:pict>
-              <v:shape w14:anchorId="04167516" id="Text Box 59" o:spid="_x0000_s1045" type="#_x0000_t202" style="position:absolute;margin-left:4pt;margin-top:54.2pt;width:17.85pt;height:18.2pt;z-index:251700224;visibility:visible;mso-wrap-style:square;mso-width-percent:0;mso-height-percent:0;mso-wrap-distance-left:9pt;mso-wrap-distance-top:0;mso-wrap-distance-right:9pt;mso-wrap-distance-bottom:0;mso-position-horizontal:absolute;mso-position-horizontal-relative:text;mso-position-vertical:absolute;mso-position-vertical-relative:text;mso-width-percent:0;mso-height-percent:0;mso-width-relative:margin;mso-height-relative:margin;v-text-anchor:top" o:gfxdata="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" filled="f" stroked="f">
+              <v:shape w14:anchorId="04167516" id="Text Box 59" o:spid="_x0000_s1044" type="#_x0000_t202" style="position:absolute;margin-left:4pt;margin-top:54.2pt;width:17.85pt;height:18.2pt;z-index:251700224;visibility:visible;mso-wrap-style:square;mso-width-percent:0;mso-height-percent:0;mso-wrap-distance-left:9pt;mso-wrap-distance-top:0;mso-wrap-distance-right:9pt;mso-wrap-distance-bottom:0;mso-position-horizontal:absolute;mso-position-horizontal-relative:text;mso-position-vertical:absolute;mso-position-vertical-relative:text;mso-width-percent:0;mso-height-percent:0;mso-width-relative:margin;mso-height-relative:margin;v-text-anchor:top" o:gfxdata="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" filled="f" stroked="f">
                 <v:textbox>
                   <w:txbxContent>
                     <w:p>
@@ -4516,7 +4419,7 @@
           </mc:Choice>
           <mc:Fallback>
             <w:pict>
-              <v:shape w14:anchorId="53209BB0" id="Smiley Face 60" o:spid="_x0000_s1026" type="#_x0000_t96" style="position:absolute;margin-left:4.05pt;margin-top:36.2pt;width:18pt;height:18pt;z-index:251697152;visibility:visible;mso-wrap-style:square;mso-wrap-distance-left:9pt;mso-wrap-distance-top:0;mso-wrap-distance-right:9pt;mso-wrap-distance-bottom:0;mso-position-horizontal:absolute;mso-position-horizontal-relative:text;mso-position-vertical:absolute;mso-position-vertical-relative:text;v-text-anchor:middle" o:gfxdata="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" fillcolor="#5b9bd5 [3204]" strokecolor="#1f4d78 [1604]" strokeweight="1pt">
+              <v:shape w14:anchorId="4C1EDF42" id="Smiley Face 60" o:spid="_x0000_s1026" type="#_x0000_t96" style="position:absolute;margin-left:4.05pt;margin-top:36.2pt;width:18pt;height:18pt;z-index:251697152;visibility:visible;mso-wrap-style:square;mso-wrap-distance-left:9pt;mso-wrap-distance-top:0;mso-wrap-distance-right:9pt;mso-wrap-distance-bottom:0;mso-position-horizontal:absolute;mso-position-horizontal-relative:text;mso-position-vertical:absolute;mso-position-vertical-relative:text;v-text-anchor:middle" o:gfxdata="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" fillcolor="#5b9bd5 [3204]" strokecolor="#1f4d78 [1604]" strokeweight="1pt">
                 <v:stroke joinstyle="miter"/>
                 <w10:wrap type="through"/>
               </v:shape>
@@ -4604,7 +4507,7 @@
           </mc:Choice>
           <mc:Fallback>
             <w:pict>
-              <v:rect w14:anchorId="1113B7A6" id="Rectangle 65" o:spid="_x0000_s1026" style="position:absolute;margin-left:30.95pt;margin-top:9.45pt;width:90pt;height:54pt;z-index:251709440;visibility:visible;mso-wrap-style:square;mso-wrap-distance-left:9pt;mso-wrap-distance-top:0;mso-wrap-distance-right:9pt;mso-wrap-distance-bottom:0;mso-position-horizontal:absolute;mso-position-horizontal-relative:text;mso-position-vertical:absolute;mso-position-vertical-relative:text;v-text-anchor:middle" o:gfxdata="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" filled="f" strokecolor="#ffc000" strokeweight="1pt">
+              <v:rect w14:anchorId="75493A3A" id="Rectangle 65" o:spid="_x0000_s1026" style="position:absolute;margin-left:30.95pt;margin-top:9.45pt;width:90pt;height:54pt;z-index:251709440;visibility:visible;mso-wrap-style:square;mso-wrap-distance-left:9pt;mso-wrap-distance-top:0;mso-wrap-distance-right:9pt;mso-wrap-distance-bottom:0;mso-position-horizontal:absolute;mso-position-horizontal-relative:text;mso-position-vertical:absolute;mso-position-vertical-relative:text;v-text-anchor:middle" o:gfxdata="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" filled="f" strokecolor="#ffc000" strokeweight="1pt">
                 <w10:wrap type="through"/>
               </v:rect>
             </w:pict>
@@ -4691,7 +4594,7 @@
           </mc:Choice>
           <mc:Fallback>
             <w:pict>
-              <v:rect w14:anchorId="5EF4BEC7" id="Rectangle 63" o:spid="_x0000_s1026" style="position:absolute;margin-left:40.15pt;margin-top:9.3pt;width:1in;height:36.2pt;z-index:251707392;visibility:visible;mso-wrap-style:square;mso-height-percent:0;mso-wrap-distance-left:9pt;mso-wrap-distance-top:0;mso-wrap-distance-right:9pt;mso-wrap-distance-bottom:0;mso-position-horizontal:absolute;mso-position-horizontal-relative:text;mso-position-vertical:absolute;mso-position-vertical-relative:text;mso-height-percent:0;mso-height-relative:margin;v-text-anchor:middle" o:gfxdata="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" filled="f" strokecolor="#00b050" strokeweight="1pt">
+              <v:rect w14:anchorId="1509132F" id="Rectangle 63" o:spid="_x0000_s1026" style="position:absolute;margin-left:40.15pt;margin-top:9.3pt;width:1in;height:36.2pt;z-index:251707392;visibility:visible;mso-wrap-style:square;mso-height-percent:0;mso-wrap-distance-left:9pt;mso-wrap-distance-top:0;mso-wrap-distance-right:9pt;mso-wrap-distance-bottom:0;mso-position-horizontal:absolute;mso-position-horizontal-relative:text;mso-position-vertical:absolute;mso-position-vertical-relative:text;mso-height-percent:0;mso-height-relative:margin;v-text-anchor:middle" o:gfxdata="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" filled="f" strokecolor="#00b050" strokeweight="1pt">
                 <w10:wrap type="through"/>
               </v:rect>
             </w:pict>
@@ -4793,7 +4696,7 @@
           </mc:Choice>
           <mc:Fallback>
             <w:pict>
-              <v:shape w14:anchorId="0475976C" id="Text Box 52" o:spid="_x0000_s1046" type="#_x0000_t202" style="position:absolute;margin-left:49pt;margin-top:9.5pt;width:54.05pt;height:18.2pt;z-index:251705344;visibility:visible;mso-wrap-style:square;mso-width-percent:0;mso-height-percent:0;mso-wrap-distance-left:9pt;mso-wrap-distance-top:0;mso-wrap-distance-right:9pt;mso-wrap-distance-bottom:0;mso-position-horizontal:absolute;mso-position-horizontal-relative:text;mso-position-vertical:absolute;mso-position-vertical-relative:text;mso-width-percent:0;mso-height-percent:0;mso-width-relative:margin;mso-height-relative:margin;v-text-anchor:top" o:gfxdata="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" filled="f" strokecolor="#5b9bd5 [3204]">
+              <v:shape w14:anchorId="0475976C" id="Text Box 52" o:spid="_x0000_s1045" type="#_x0000_t202" style="position:absolute;margin-left:49pt;margin-top:9.5pt;width:54.05pt;height:18.2pt;z-index:251705344;visibility:visible;mso-wrap-style:square;mso-width-percent:0;mso-height-percent:0;mso-wrap-distance-left:9pt;mso-wrap-distance-top:0;mso-wrap-distance-right:9pt;mso-wrap-distance-bottom:0;mso-position-horizontal:absolute;mso-position-horizontal-relative:text;mso-position-vertical:absolute;mso-position-vertical-relative:text;mso-width-percent:0;mso-height-percent:0;mso-width-relative:margin;mso-height-relative:margin;v-text-anchor:top" o:gfxdata="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" filled="f" strokecolor="#5b9bd5 [3204]">
                 <v:textbox>
                   <w:txbxContent>
                     <w:p>
@@ -4915,7 +4818,7 @@
           </mc:Choice>
           <mc:Fallback>
             <w:pict>
-              <v:shape w14:anchorId="40AFE160" id="Text Box 64" o:spid="_x0000_s1047" type="#_x0000_t202" style="position:absolute;margin-left:58pt;margin-top:12.85pt;width:45.7pt;height:18.2pt;z-index:251708416;visibility:visible;mso-wrap-style:none;mso-height-percent:0;mso-wrap-distance-left:9pt;mso-wrap-distance-top:0;mso-wrap-distance-right:9pt;mso-wrap-distance-bottom:0;mso-position-horizontal:absolute;mso-position-horizontal-relative:text;mso-position-vertical:absolute;mso-position-vertical-relative:text;mso-height-percent:0;mso-height-relative:margin;v-text-anchor:top" o:gfxdata="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" filled="f" stroked="f">
+              <v:shape w14:anchorId="40AFE160" id="Text Box 64" o:spid="_x0000_s1046" type="#_x0000_t202" style="position:absolute;margin-left:58pt;margin-top:12.85pt;width:45.7pt;height:18.2pt;z-index:251708416;visibility:visible;mso-wrap-style:none;mso-height-percent:0;mso-wrap-distance-left:9pt;mso-wrap-distance-top:0;mso-wrap-distance-right:9pt;mso-wrap-distance-bottom:0;mso-position-horizontal:absolute;mso-position-horizontal-relative:text;mso-position-vertical:absolute;mso-position-vertical-relative:text;mso-height-percent:0;mso-height-relative:margin;v-text-anchor:top" o:gfxdata="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" filled="f" stroked="f">
                 <v:textbox>
                   <w:txbxContent>
                     <w:p>
@@ -4948,8 +4851,6 @@
     </w:p>
     <w:p/>
     <w:p>
-      <w:bookmarkStart w:id="0" w:name="_GoBack"/>
-      <w:bookmarkEnd w:id="0"/>
       <w:r>
         <w:rPr>
           <w:noProof/>
@@ -4957,7 +4858,7 @@
         <mc:AlternateContent>
           <mc:Choice Requires="wps">
             <w:drawing>
-              <wp:anchor distT="0" distB="0" distL="114300" distR="114300" simplePos="0" relativeHeight="251710464" behindDoc="0" locked="0" layoutInCell="1" allowOverlap="1" wp14:anchorId="5641317F" wp14:editId="5BDA95E7">
+              <wp:anchor distT="0" distB="0" distL="114300" distR="114300" simplePos="0" relativeHeight="251710464" behindDoc="0" locked="0" layoutInCell="1" allowOverlap="1" wp14:anchorId="5641317F" wp14:editId="227E7F8C">
                 <wp:simplePos x="0" y="0"/>
                 <wp:positionH relativeFrom="column">
                   <wp:posOffset>736600</wp:posOffset>
@@ -5036,7 +4937,7 @@
           </mc:Choice>
           <mc:Fallback>
             <w:pict>
-              <v:shape w14:anchorId="5641317F" id="Text Box 66" o:spid="_x0000_s1048" type="#_x0000_t202" style="position:absolute;margin-left:58pt;margin-top:1.55pt;width:34.5pt;height:18.2pt;z-index:251710464;visibility:visible;mso-wrap-style:none;mso-height-percent:0;mso-wrap-distance-left:9pt;mso-wrap-distance-top:0;mso-wrap-distance-right:9pt;mso-wrap-distance-bottom:0;mso-position-horizontal:absolute;mso-position-horizontal-relative:text;mso-position-vertical:absolute;mso-position-vertical-relative:text;mso-height-percent:0;mso-height-relative:margin;v-text-anchor:top" o:gfxdata="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" filled="f" stroked="f">
+              <v:shape w14:anchorId="5641317F" id="Text Box 66" o:spid="_x0000_s1047" type="#_x0000_t202" style="position:absolute;margin-left:58pt;margin-top:1.55pt;width:34.5pt;height:18.2pt;z-index:251710464;visibility:visible;mso-wrap-style:none;mso-height-percent:0;mso-wrap-distance-left:9pt;mso-wrap-distance-top:0;mso-wrap-distance-right:9pt;mso-wrap-distance-bottom:0;mso-position-horizontal:absolute;mso-position-horizontal-relative:text;mso-position-vertical:absolute;mso-position-vertical-relative:text;mso-height-percent:0;mso-height-relative:margin;v-text-anchor:top" o:gfxdata="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" filled="f" stroked="f">
                 <v:textbox>
                   <w:txbxContent>
                     <w:p>
@@ -5061,10 +4962,1429 @@
         </mc:AlternateContent>
       </w:r>
     </w:p>
+    <w:p>
+      <w:pPr>
+        <w:rPr>
+          <w:rFonts w:hint="eastAsia"/>
+        </w:rPr>
+      </w:pPr>
+    </w:p>
+    <w:p>
+      <w:pPr>
+        <w:rPr>
+          <w:rFonts w:hint="eastAsia"/>
+        </w:rPr>
+      </w:pPr>
+    </w:p>
+    <w:p>
+      <w:r>
+        <w:tab/>
+      </w:r>
+    </w:p>
+    <w:p>
+      <w:r>
+        <w:rPr>
+          <w:noProof/>
+        </w:rPr>
+        <w:lastRenderedPageBreak/>
+        <mc:AlternateContent>
+          <mc:Choice Requires="wps">
+            <w:drawing>
+              <wp:anchor distT="0" distB="0" distL="114300" distR="114300" simplePos="0" relativeHeight="251719680" behindDoc="0" locked="0" layoutInCell="1" allowOverlap="1" wp14:anchorId="18168EB8" wp14:editId="66BDF4CC">
+                <wp:simplePos x="0" y="0"/>
+                <wp:positionH relativeFrom="column">
+                  <wp:posOffset>1994195</wp:posOffset>
+                </wp:positionH>
+                <wp:positionV relativeFrom="paragraph">
+                  <wp:posOffset>230904</wp:posOffset>
+                </wp:positionV>
+                <wp:extent cx="1143930" cy="225824"/>
+                <wp:effectExtent l="0" t="0" r="75565" b="104775"/>
+                <wp:wrapNone/>
+                <wp:docPr id="68" name="Straight Arrow Connector 68"/>
+                <wp:cNvGraphicFramePr/>
+                <a:graphic xmlns:a="http://schemas.openxmlformats.org/drawingml/2006/main">
+                  <a:graphicData uri="http://schemas.microsoft.com/office/word/2010/wordprocessingShape">
+                    <wps:wsp>
+                      <wps:cNvCnPr/>
+                      <wps:spPr>
+                        <a:xfrm>
+                          <a:off x="0" y="0"/>
+                          <a:ext cx="1143930" cy="225824"/>
+                        </a:xfrm>
+                        <a:prstGeom prst="straightConnector1">
+                          <a:avLst/>
+                        </a:prstGeom>
+                        <a:ln>
+                          <a:tailEnd type="triangle"/>
+                        </a:ln>
+                      </wps:spPr>
+                      <wps:style>
+                        <a:lnRef idx="1">
+                          <a:schemeClr val="accent1"/>
+                        </a:lnRef>
+                        <a:fillRef idx="0">
+                          <a:schemeClr val="accent1"/>
+                        </a:fillRef>
+                        <a:effectRef idx="0">
+                          <a:schemeClr val="accent1"/>
+                        </a:effectRef>
+                        <a:fontRef idx="minor">
+                          <a:schemeClr val="tx1"/>
+                        </a:fontRef>
+                      </wps:style>
+                      <wps:bodyPr/>
+                    </wps:wsp>
+                  </a:graphicData>
+                </a:graphic>
+                <wp14:sizeRelH relativeFrom="margin">
+                  <wp14:pctWidth>0</wp14:pctWidth>
+                </wp14:sizeRelH>
+                <wp14:sizeRelV relativeFrom="margin">
+                  <wp14:pctHeight>0</wp14:pctHeight>
+                </wp14:sizeRelV>
+              </wp:anchor>
+            </w:drawing>
+          </mc:Choice>
+          <mc:Fallback>
+            <w:pict>
+              <v:shape w14:anchorId="6BC46125" id="Straight Arrow Connector 68" o:spid="_x0000_s1026" type="#_x0000_t32" style="position:absolute;margin-left:157pt;margin-top:18.2pt;width:90.05pt;height:17.8pt;z-index:251719680;visibility:visible;mso-wrap-style:square;mso-width-percent:0;mso-height-percent:0;mso-wrap-distance-left:9pt;mso-wrap-distance-top:0;mso-wrap-distance-right:9pt;mso-wrap-distance-bottom:0;mso-position-horizontal:absolute;mso-position-horizontal-relative:text;mso-position-vertical:absolute;mso-position-vertical-relative:text;mso-width-percent:0;mso-height-percent:0;mso-width-relative:margin;mso-height-relative:margin" o:gfxdata="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" strokecolor="#5b9bd5 [3204]" strokeweight=".5pt">
+                <v:stroke endarrow="block" joinstyle="miter"/>
+              </v:shape>
+            </w:pict>
+          </mc:Fallback>
+        </mc:AlternateContent>
+      </w:r>
+      <w:r>
+        <w:rPr>
+          <w:noProof/>
+        </w:rPr>
+        <mc:AlternateContent>
+          <mc:Choice Requires="wps">
+            <w:drawing>
+              <wp:anchor distT="0" distB="0" distL="114300" distR="114300" simplePos="0" relativeHeight="251718656" behindDoc="0" locked="0" layoutInCell="1" allowOverlap="1" wp14:anchorId="75148E2F" wp14:editId="309F90F2">
+                <wp:simplePos x="0" y="0"/>
+                <wp:positionH relativeFrom="column">
+                  <wp:posOffset>394335</wp:posOffset>
+                </wp:positionH>
+                <wp:positionV relativeFrom="paragraph">
+                  <wp:posOffset>231140</wp:posOffset>
+                </wp:positionV>
+                <wp:extent cx="1028700" cy="228600"/>
+                <wp:effectExtent l="0" t="76200" r="12700" b="25400"/>
+                <wp:wrapNone/>
+                <wp:docPr id="69" name="Straight Arrow Connector 69"/>
+                <wp:cNvGraphicFramePr/>
+                <a:graphic xmlns:a="http://schemas.openxmlformats.org/drawingml/2006/main">
+                  <a:graphicData uri="http://schemas.microsoft.com/office/word/2010/wordprocessingShape">
+                    <wps:wsp>
+                      <wps:cNvCnPr/>
+                      <wps:spPr>
+                        <a:xfrm flipV="1">
+                          <a:off x="0" y="0"/>
+                          <a:ext cx="1028700" cy="228600"/>
+                        </a:xfrm>
+                        <a:prstGeom prst="straightConnector1">
+                          <a:avLst/>
+                        </a:prstGeom>
+                        <a:ln>
+                          <a:tailEnd type="triangle"/>
+                        </a:ln>
+                      </wps:spPr>
+                      <wps:style>
+                        <a:lnRef idx="1">
+                          <a:schemeClr val="accent1"/>
+                        </a:lnRef>
+                        <a:fillRef idx="0">
+                          <a:schemeClr val="accent1"/>
+                        </a:fillRef>
+                        <a:effectRef idx="0">
+                          <a:schemeClr val="accent1"/>
+                        </a:effectRef>
+                        <a:fontRef idx="minor">
+                          <a:schemeClr val="tx1"/>
+                        </a:fontRef>
+                      </wps:style>
+                      <wps:bodyPr/>
+                    </wps:wsp>
+                  </a:graphicData>
+                </a:graphic>
+              </wp:anchor>
+            </w:drawing>
+          </mc:Choice>
+          <mc:Fallback>
+            <w:pict>
+              <v:shape w14:anchorId="134AF73D" id="Straight Arrow Connector 69" o:spid="_x0000_s1026" type="#_x0000_t32" style="position:absolute;margin-left:31.05pt;margin-top:18.2pt;width:81pt;height:18pt;flip:y;z-index:251718656;visibility:visible;mso-wrap-style:square;mso-wrap-distance-left:9pt;mso-wrap-distance-top:0;mso-wrap-distance-right:9pt;mso-wrap-distance-bottom:0;mso-position-horizontal:absolute;mso-position-horizontal-relative:text;mso-position-vertical:absolute;mso-position-vertical-relative:text" o:gfxdata="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" strokecolor="#5b9bd5 [3204]" strokeweight=".5pt">
+                <v:stroke endarrow="block" joinstyle="miter"/>
+              </v:shape>
+            </w:pict>
+          </mc:Fallback>
+        </mc:AlternateContent>
+      </w:r>
+      <w:r>
+        <w:rPr>
+          <w:noProof/>
+        </w:rPr>
+        <mc:AlternateContent>
+          <mc:Choice Requires="wps">
+            <w:drawing>
+              <wp:anchor distT="0" distB="0" distL="114300" distR="114300" simplePos="0" relativeHeight="251717632" behindDoc="0" locked="0" layoutInCell="1" allowOverlap="1" wp14:anchorId="74884EBB" wp14:editId="2C414C54">
+                <wp:simplePos x="0" y="0"/>
+                <wp:positionH relativeFrom="column">
+                  <wp:posOffset>1651000</wp:posOffset>
+                </wp:positionH>
+                <wp:positionV relativeFrom="paragraph">
+                  <wp:posOffset>233680</wp:posOffset>
+                </wp:positionV>
+                <wp:extent cx="226695" cy="231140"/>
+                <wp:effectExtent l="0" t="0" r="0" b="0"/>
+                <wp:wrapSquare wrapText="bothSides"/>
+                <wp:docPr id="70" name="Text Box 70"/>
+                <wp:cNvGraphicFramePr/>
+                <a:graphic xmlns:a="http://schemas.openxmlformats.org/drawingml/2006/main">
+                  <a:graphicData uri="http://schemas.microsoft.com/office/word/2010/wordprocessingShape">
+                    <wps:wsp>
+                      <wps:cNvSpPr txBox="1"/>
+                      <wps:spPr>
+                        <a:xfrm>
+                          <a:off x="0" y="0"/>
+                          <a:ext cx="226695" cy="231140"/>
+                        </a:xfrm>
+                        <a:prstGeom prst="rect">
+                          <a:avLst/>
+                        </a:prstGeom>
+                        <a:noFill/>
+                        <a:ln>
+                          <a:noFill/>
+                        </a:ln>
+                        <a:effectLst/>
+                      </wps:spPr>
+                      <wps:style>
+                        <a:lnRef idx="0">
+                          <a:schemeClr val="accent1"/>
+                        </a:lnRef>
+                        <a:fillRef idx="0">
+                          <a:schemeClr val="accent1"/>
+                        </a:fillRef>
+                        <a:effectRef idx="0">
+                          <a:schemeClr val="accent1"/>
+                        </a:effectRef>
+                        <a:fontRef idx="minor">
+                          <a:schemeClr val="dk1"/>
+                        </a:fontRef>
+                      </wps:style>
+                      <wps:txbx>
+                        <w:txbxContent>
+                          <w:p>
+                            <w:r>
+                              <w:t>C</w:t>
+                            </w:r>
+                            <w:r>
+                              <w:rPr>
+                                <w:noProof/>
+                              </w:rPr>
+                              <w:drawing>
+                                <wp:inline distT="0" distB="0" distL="0" distR="0" wp14:anchorId="18902C86" wp14:editId="6E08CA72">
+                                  <wp:extent cx="43815" cy="49530"/>
+                                  <wp:effectExtent l="0" t="0" r="6985" b="1270"/>
+                                  <wp:docPr id="80" name="Picture 80"/>
+                                  <wp:cNvGraphicFramePr>
+                                    <a:graphicFrameLocks xmlns:a="http://schemas.openxmlformats.org/drawingml/2006/main" noChangeAspect="1"/>
+                                  </wp:cNvGraphicFramePr>
+                                  <a:graphic xmlns:a="http://schemas.openxmlformats.org/drawingml/2006/main">
+                                    <a:graphicData uri="http://schemas.openxmlformats.org/drawingml/2006/picture">
+                                      <pic:pic xmlns:pic="http://schemas.openxmlformats.org/drawingml/2006/picture">
+                                        <pic:nvPicPr>
+                                          <pic:cNvPr id="1" name=""/>
+                                          <pic:cNvPicPr/>
+                                        </pic:nvPicPr>
+                                        <pic:blipFill>
+                                          <a:blip r:embed="rId5"/>
+                                          <a:stretch>
+                                            <a:fillRect/>
+                                          </a:stretch>
+                                        </pic:blipFill>
+                                        <pic:spPr>
+                                          <a:xfrm>
+                                            <a:off x="0" y="0"/>
+                                            <a:ext cx="43815" cy="49530"/>
+                                          </a:xfrm>
+                                          <a:prstGeom prst="rect">
+                                            <a:avLst/>
+                                          </a:prstGeom>
+                                        </pic:spPr>
+                                      </pic:pic>
+                                    </a:graphicData>
+                                  </a:graphic>
+                                </wp:inline>
+                              </w:drawing>
+                            </w:r>
+                          </w:p>
+                        </w:txbxContent>
+                      </wps:txbx>
+                      <wps:bodyPr rot="0" spcFirstLastPara="0" vertOverflow="overflow" horzOverflow="overflow" vert="horz" wrap="square" lIns="91440" tIns="45720" rIns="91440" bIns="45720" numCol="1" spcCol="0" rtlCol="0" fromWordArt="0" anchor="t" anchorCtr="0" forceAA="0" compatLnSpc="1">
+                        <a:prstTxWarp prst="textNoShape">
+                          <a:avLst/>
+                        </a:prstTxWarp>
+                        <a:noAutofit/>
+                      </wps:bodyPr>
+                    </wps:wsp>
+                  </a:graphicData>
+                </a:graphic>
+                <wp14:sizeRelH relativeFrom="margin">
+                  <wp14:pctWidth>0</wp14:pctWidth>
+                </wp14:sizeRelH>
+                <wp14:sizeRelV relativeFrom="margin">
+                  <wp14:pctHeight>0</wp14:pctHeight>
+                </wp14:sizeRelV>
+              </wp:anchor>
+            </w:drawing>
+          </mc:Choice>
+          <mc:Fallback>
+            <w:pict>
+              <v:shape w14:anchorId="74884EBB" id="Text Box 70" o:spid="_x0000_s1048" type="#_x0000_t202" style="position:absolute;margin-left:130pt;margin-top:18.4pt;width:17.85pt;height:18.2pt;z-index:251717632;visibility:visible;mso-wrap-style:square;mso-width-percent:0;mso-height-percent:0;mso-wrap-distance-left:9pt;mso-wrap-distance-top:0;mso-wrap-distance-right:9pt;mso-wrap-distance-bottom:0;mso-position-horizontal:absolute;mso-position-horizontal-relative:text;mso-position-vertical:absolute;mso-position-vertical-relative:text;mso-width-percent:0;mso-height-percent:0;mso-width-relative:margin;mso-height-relative:margin;v-text-anchor:top" o:gfxdata="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" filled="f" stroked="f">
+                <v:textbox>
+                  <w:txbxContent>
+                    <w:p>
+                      <w:r>
+                        <w:t>C</w:t>
+                      </w:r>
+                      <w:r>
+                        <w:rPr>
+                          <w:noProof/>
+                        </w:rPr>
+                        <w:drawing>
+                          <wp:inline distT="0" distB="0" distL="0" distR="0" wp14:anchorId="18902C86" wp14:editId="6E08CA72">
+                            <wp:extent cx="43815" cy="49530"/>
+                            <wp:effectExtent l="0" t="0" r="6985" b="1270"/>
+                            <wp:docPr id="80" name="Picture 80"/>
+                            <wp:cNvGraphicFramePr>
+                              <a:graphicFrameLocks xmlns:a="http://schemas.openxmlformats.org/drawingml/2006/main" noChangeAspect="1"/>
+                            </wp:cNvGraphicFramePr>
+                            <a:graphic xmlns:a="http://schemas.openxmlformats.org/drawingml/2006/main">
+                              <a:graphicData uri="http://schemas.openxmlformats.org/drawingml/2006/picture">
+                                <pic:pic xmlns:pic="http://schemas.openxmlformats.org/drawingml/2006/picture">
+                                  <pic:nvPicPr>
+                                    <pic:cNvPr id="1" name=""/>
+                                    <pic:cNvPicPr/>
+                                  </pic:nvPicPr>
+                                  <pic:blipFill>
+                                    <a:blip r:embed="rId5"/>
+                                    <a:stretch>
+                                      <a:fillRect/>
+                                    </a:stretch>
+                                  </pic:blipFill>
+                                  <pic:spPr>
+                                    <a:xfrm>
+                                      <a:off x="0" y="0"/>
+                                      <a:ext cx="43815" cy="49530"/>
+                                    </a:xfrm>
+                                    <a:prstGeom prst="rect">
+                                      <a:avLst/>
+                                    </a:prstGeom>
+                                  </pic:spPr>
+                                </pic:pic>
+                              </a:graphicData>
+                            </a:graphic>
+                          </wp:inline>
+                        </w:drawing>
+                      </w:r>
+                    </w:p>
+                  </w:txbxContent>
+                </v:textbox>
+                <w10:wrap type="square"/>
+              </v:shape>
+            </w:pict>
+          </mc:Fallback>
+        </mc:AlternateContent>
+      </w:r>
+      <w:r>
+        <w:rPr>
+          <w:noProof/>
+        </w:rPr>
+        <mc:AlternateContent>
+          <mc:Choice Requires="wps">
+            <w:drawing>
+              <wp:anchor distT="0" distB="0" distL="114300" distR="114300" simplePos="0" relativeHeight="251714560" behindDoc="0" locked="0" layoutInCell="1" allowOverlap="1" wp14:anchorId="6019F7AC" wp14:editId="5F3F746C">
+                <wp:simplePos x="0" y="0"/>
+                <wp:positionH relativeFrom="column">
+                  <wp:posOffset>1652270</wp:posOffset>
+                </wp:positionH>
+                <wp:positionV relativeFrom="paragraph">
+                  <wp:posOffset>3175</wp:posOffset>
+                </wp:positionV>
+                <wp:extent cx="228600" cy="228600"/>
+                <wp:effectExtent l="0" t="0" r="25400" b="25400"/>
+                <wp:wrapThrough wrapText="bothSides">
+                  <wp:wrapPolygon edited="0">
+                    <wp:start x="0" y="0"/>
+                    <wp:lineTo x="0" y="21600"/>
+                    <wp:lineTo x="21600" y="21600"/>
+                    <wp:lineTo x="21600" y="0"/>
+                    <wp:lineTo x="0" y="0"/>
+                  </wp:wrapPolygon>
+                </wp:wrapThrough>
+                <wp:docPr id="71" name="Smiley Face 71"/>
+                <wp:cNvGraphicFramePr/>
+                <a:graphic xmlns:a="http://schemas.openxmlformats.org/drawingml/2006/main">
+                  <a:graphicData uri="http://schemas.microsoft.com/office/word/2010/wordprocessingShape">
+                    <wps:wsp>
+                      <wps:cNvSpPr/>
+                      <wps:spPr>
+                        <a:xfrm>
+                          <a:off x="0" y="0"/>
+                          <a:ext cx="228600" cy="228600"/>
+                        </a:xfrm>
+                        <a:prstGeom prst="smileyFace">
+                          <a:avLst/>
+                        </a:prstGeom>
+                        <a:solidFill>
+                          <a:srgbClr val="FF0000"/>
+                        </a:solidFill>
+                      </wps:spPr>
+                      <wps:style>
+                        <a:lnRef idx="2">
+                          <a:schemeClr val="accent1">
+                            <a:shade val="50000"/>
+                          </a:schemeClr>
+                        </a:lnRef>
+                        <a:fillRef idx="1">
+                          <a:schemeClr val="accent1"/>
+                        </a:fillRef>
+                        <a:effectRef idx="0">
+                          <a:schemeClr val="accent1"/>
+                        </a:effectRef>
+                        <a:fontRef idx="minor">
+                          <a:schemeClr val="lt1"/>
+                        </a:fontRef>
+                      </wps:style>
+                      <wps:bodyPr rot="0" spcFirstLastPara="0" vertOverflow="overflow" horzOverflow="overflow" vert="horz" wrap="square" lIns="91440" tIns="45720" rIns="91440" bIns="45720" numCol="1" spcCol="0" rtlCol="0" fromWordArt="0" anchor="ctr" anchorCtr="0" forceAA="0" compatLnSpc="1">
+                        <a:prstTxWarp prst="textNoShape">
+                          <a:avLst/>
+                        </a:prstTxWarp>
+                        <a:noAutofit/>
+                      </wps:bodyPr>
+                    </wps:wsp>
+                  </a:graphicData>
+                </a:graphic>
+              </wp:anchor>
+            </w:drawing>
+          </mc:Choice>
+          <mc:Fallback>
+            <w:pict>
+              <v:shape w14:anchorId="595DB475" id="Smiley Face 71" o:spid="_x0000_s1026" type="#_x0000_t96" style="position:absolute;margin-left:130.1pt;margin-top:.25pt;width:18pt;height:18pt;z-index:251714560;visibility:visible;mso-wrap-style:square;mso-wrap-distance-left:9pt;mso-wrap-distance-top:0;mso-wrap-distance-right:9pt;mso-wrap-distance-bottom:0;mso-position-horizontal:absolute;mso-position-horizontal-relative:text;mso-position-vertical:absolute;mso-position-vertical-relative:text;v-text-anchor:middle" o:gfxdata="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" fillcolor="red" strokecolor="#1f4d78 [1604]" strokeweight="1pt">
+                <v:stroke joinstyle="miter"/>
+                <w10:wrap type="through"/>
+              </v:shape>
+            </w:pict>
+          </mc:Fallback>
+        </mc:AlternateContent>
+      </w:r>
+      <w:r>
+        <w:rPr>
+          <w:noProof/>
+        </w:rPr>
+        <mc:AlternateContent>
+          <mc:Choice Requires="wps">
+            <w:drawing>
+              <wp:anchor distT="0" distB="0" distL="114300" distR="114300" simplePos="0" relativeHeight="251716608" behindDoc="0" locked="0" layoutInCell="1" allowOverlap="1" wp14:anchorId="20624581" wp14:editId="75111969">
+                <wp:simplePos x="0" y="0"/>
+                <wp:positionH relativeFrom="column">
+                  <wp:posOffset>3249930</wp:posOffset>
+                </wp:positionH>
+                <wp:positionV relativeFrom="paragraph">
+                  <wp:posOffset>690245</wp:posOffset>
+                </wp:positionV>
+                <wp:extent cx="226695" cy="231140"/>
+                <wp:effectExtent l="0" t="0" r="0" b="0"/>
+                <wp:wrapSquare wrapText="bothSides"/>
+                <wp:docPr id="72" name="Text Box 72"/>
+                <wp:cNvGraphicFramePr/>
+                <a:graphic xmlns:a="http://schemas.openxmlformats.org/drawingml/2006/main">
+                  <a:graphicData uri="http://schemas.microsoft.com/office/word/2010/wordprocessingShape">
+                    <wps:wsp>
+                      <wps:cNvSpPr txBox="1"/>
+                      <wps:spPr>
+                        <a:xfrm>
+                          <a:off x="0" y="0"/>
+                          <a:ext cx="226695" cy="231140"/>
+                        </a:xfrm>
+                        <a:prstGeom prst="rect">
+                          <a:avLst/>
+                        </a:prstGeom>
+                        <a:noFill/>
+                        <a:ln>
+                          <a:noFill/>
+                        </a:ln>
+                        <a:effectLst/>
+                      </wps:spPr>
+                      <wps:style>
+                        <a:lnRef idx="0">
+                          <a:schemeClr val="accent1"/>
+                        </a:lnRef>
+                        <a:fillRef idx="0">
+                          <a:schemeClr val="accent1"/>
+                        </a:fillRef>
+                        <a:effectRef idx="0">
+                          <a:schemeClr val="accent1"/>
+                        </a:effectRef>
+                        <a:fontRef idx="minor">
+                          <a:schemeClr val="dk1"/>
+                        </a:fontRef>
+                      </wps:style>
+                      <wps:txbx>
+                        <w:txbxContent>
+                          <w:p>
+                            <w:r>
+                              <w:t>B</w:t>
+                            </w:r>
+                            <w:r>
+                              <w:rPr>
+                                <w:noProof/>
+                              </w:rPr>
+                              <w:drawing>
+                                <wp:inline distT="0" distB="0" distL="0" distR="0" wp14:anchorId="77A06127" wp14:editId="5EBC0A21">
+                                  <wp:extent cx="43815" cy="49530"/>
+                                  <wp:effectExtent l="0" t="0" r="6985" b="1270"/>
+                                  <wp:docPr id="81" name="Picture 81"/>
+                                  <wp:cNvGraphicFramePr>
+                                    <a:graphicFrameLocks xmlns:a="http://schemas.openxmlformats.org/drawingml/2006/main" noChangeAspect="1"/>
+                                  </wp:cNvGraphicFramePr>
+                                  <a:graphic xmlns:a="http://schemas.openxmlformats.org/drawingml/2006/main">
+                                    <a:graphicData uri="http://schemas.openxmlformats.org/drawingml/2006/picture">
+                                      <pic:pic xmlns:pic="http://schemas.openxmlformats.org/drawingml/2006/picture">
+                                        <pic:nvPicPr>
+                                          <pic:cNvPr id="1" name=""/>
+                                          <pic:cNvPicPr/>
+                                        </pic:nvPicPr>
+                                        <pic:blipFill>
+                                          <a:blip r:embed="rId5"/>
+                                          <a:stretch>
+                                            <a:fillRect/>
+                                          </a:stretch>
+                                        </pic:blipFill>
+                                        <pic:spPr>
+                                          <a:xfrm>
+                                            <a:off x="0" y="0"/>
+                                            <a:ext cx="43815" cy="49530"/>
+                                          </a:xfrm>
+                                          <a:prstGeom prst="rect">
+                                            <a:avLst/>
+                                          </a:prstGeom>
+                                        </pic:spPr>
+                                      </pic:pic>
+                                    </a:graphicData>
+                                  </a:graphic>
+                                </wp:inline>
+                              </w:drawing>
+                            </w:r>
+                          </w:p>
+                        </w:txbxContent>
+                      </wps:txbx>
+                      <wps:bodyPr rot="0" spcFirstLastPara="0" vertOverflow="overflow" horzOverflow="overflow" vert="horz" wrap="square" lIns="91440" tIns="45720" rIns="91440" bIns="45720" numCol="1" spcCol="0" rtlCol="0" fromWordArt="0" anchor="t" anchorCtr="0" forceAA="0" compatLnSpc="1">
+                        <a:prstTxWarp prst="textNoShape">
+                          <a:avLst/>
+                        </a:prstTxWarp>
+                        <a:noAutofit/>
+                      </wps:bodyPr>
+                    </wps:wsp>
+                  </a:graphicData>
+                </a:graphic>
+                <wp14:sizeRelH relativeFrom="margin">
+                  <wp14:pctWidth>0</wp14:pctWidth>
+                </wp14:sizeRelH>
+                <wp14:sizeRelV relativeFrom="margin">
+                  <wp14:pctHeight>0</wp14:pctHeight>
+                </wp14:sizeRelV>
+              </wp:anchor>
+            </w:drawing>
+          </mc:Choice>
+          <mc:Fallback>
+            <w:pict>
+              <v:shape w14:anchorId="20624581" id="Text Box 72" o:spid="_x0000_s1049" type="#_x0000_t202" style="position:absolute;margin-left:255.9pt;margin-top:54.35pt;width:17.85pt;height:18.2pt;z-index:251716608;visibility:visible;mso-wrap-style:square;mso-width-percent:0;mso-height-percent:0;mso-wrap-distance-left:9pt;mso-wrap-distance-top:0;mso-wrap-distance-right:9pt;mso-wrap-distance-bottom:0;mso-position-horizontal:absolute;mso-position-horizontal-relative:text;mso-position-vertical:absolute;mso-position-vertical-relative:text;mso-width-percent:0;mso-height-percent:0;mso-width-relative:margin;mso-height-relative:margin;v-text-anchor:top" o:gfxdata="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" filled="f" stroked="f">
+                <v:textbox>
+                  <w:txbxContent>
+                    <w:p>
+                      <w:r>
+                        <w:t>B</w:t>
+                      </w:r>
+                      <w:r>
+                        <w:rPr>
+                          <w:noProof/>
+                        </w:rPr>
+                        <w:drawing>
+                          <wp:inline distT="0" distB="0" distL="0" distR="0" wp14:anchorId="77A06127" wp14:editId="5EBC0A21">
+                            <wp:extent cx="43815" cy="49530"/>
+                            <wp:effectExtent l="0" t="0" r="6985" b="1270"/>
+                            <wp:docPr id="81" name="Picture 81"/>
+                            <wp:cNvGraphicFramePr>
+                              <a:graphicFrameLocks xmlns:a="http://schemas.openxmlformats.org/drawingml/2006/main" noChangeAspect="1"/>
+                            </wp:cNvGraphicFramePr>
+                            <a:graphic xmlns:a="http://schemas.openxmlformats.org/drawingml/2006/main">
+                              <a:graphicData uri="http://schemas.openxmlformats.org/drawingml/2006/picture">
+                                <pic:pic xmlns:pic="http://schemas.openxmlformats.org/drawingml/2006/picture">
+                                  <pic:nvPicPr>
+                                    <pic:cNvPr id="1" name=""/>
+                                    <pic:cNvPicPr/>
+                                  </pic:nvPicPr>
+                                  <pic:blipFill>
+                                    <a:blip r:embed="rId5"/>
+                                    <a:stretch>
+                                      <a:fillRect/>
+                                    </a:stretch>
+                                  </pic:blipFill>
+                                  <pic:spPr>
+                                    <a:xfrm>
+                                      <a:off x="0" y="0"/>
+                                      <a:ext cx="43815" cy="49530"/>
+                                    </a:xfrm>
+                                    <a:prstGeom prst="rect">
+                                      <a:avLst/>
+                                    </a:prstGeom>
+                                  </pic:spPr>
+                                </pic:pic>
+                              </a:graphicData>
+                            </a:graphic>
+                          </wp:inline>
+                        </w:drawing>
+                      </w:r>
+                    </w:p>
+                  </w:txbxContent>
+                </v:textbox>
+                <w10:wrap type="square"/>
+              </v:shape>
+            </w:pict>
+          </mc:Fallback>
+        </mc:AlternateContent>
+      </w:r>
+      <w:r>
+        <w:rPr>
+          <w:noProof/>
+        </w:rPr>
+        <mc:AlternateContent>
+          <mc:Choice Requires="wps">
+            <w:drawing>
+              <wp:anchor distT="0" distB="0" distL="114300" distR="114300" simplePos="0" relativeHeight="251713536" behindDoc="0" locked="0" layoutInCell="1" allowOverlap="1" wp14:anchorId="2C08D026" wp14:editId="69261725">
+                <wp:simplePos x="0" y="0"/>
+                <wp:positionH relativeFrom="column">
+                  <wp:posOffset>3252470</wp:posOffset>
+                </wp:positionH>
+                <wp:positionV relativeFrom="paragraph">
+                  <wp:posOffset>460375</wp:posOffset>
+                </wp:positionV>
+                <wp:extent cx="228600" cy="228600"/>
+                <wp:effectExtent l="0" t="0" r="25400" b="25400"/>
+                <wp:wrapThrough wrapText="bothSides">
+                  <wp:wrapPolygon edited="0">
+                    <wp:start x="0" y="0"/>
+                    <wp:lineTo x="0" y="21600"/>
+                    <wp:lineTo x="21600" y="21600"/>
+                    <wp:lineTo x="21600" y="0"/>
+                    <wp:lineTo x="0" y="0"/>
+                  </wp:wrapPolygon>
+                </wp:wrapThrough>
+                <wp:docPr id="73" name="Smiley Face 73"/>
+                <wp:cNvGraphicFramePr/>
+                <a:graphic xmlns:a="http://schemas.openxmlformats.org/drawingml/2006/main">
+                  <a:graphicData uri="http://schemas.microsoft.com/office/word/2010/wordprocessingShape">
+                    <wps:wsp>
+                      <wps:cNvSpPr/>
+                      <wps:spPr>
+                        <a:xfrm>
+                          <a:off x="0" y="0"/>
+                          <a:ext cx="228600" cy="228600"/>
+                        </a:xfrm>
+                        <a:prstGeom prst="smileyFace">
+                          <a:avLst/>
+                        </a:prstGeom>
+                      </wps:spPr>
+                      <wps:style>
+                        <a:lnRef idx="2">
+                          <a:schemeClr val="accent1">
+                            <a:shade val="50000"/>
+                          </a:schemeClr>
+                        </a:lnRef>
+                        <a:fillRef idx="1">
+                          <a:schemeClr val="accent1"/>
+                        </a:fillRef>
+                        <a:effectRef idx="0">
+                          <a:schemeClr val="accent1"/>
+                        </a:effectRef>
+                        <a:fontRef idx="minor">
+                          <a:schemeClr val="lt1"/>
+                        </a:fontRef>
+                      </wps:style>
+                      <wps:bodyPr rot="0" spcFirstLastPara="0" vertOverflow="overflow" horzOverflow="overflow" vert="horz" wrap="square" lIns="91440" tIns="45720" rIns="91440" bIns="45720" numCol="1" spcCol="0" rtlCol="0" fromWordArt="0" anchor="ctr" anchorCtr="0" forceAA="0" compatLnSpc="1">
+                        <a:prstTxWarp prst="textNoShape">
+                          <a:avLst/>
+                        </a:prstTxWarp>
+                        <a:noAutofit/>
+                      </wps:bodyPr>
+                    </wps:wsp>
+                  </a:graphicData>
+                </a:graphic>
+              </wp:anchor>
+            </w:drawing>
+          </mc:Choice>
+          <mc:Fallback>
+            <w:pict>
+              <v:shape w14:anchorId="1FAD45A8" id="Smiley Face 73" o:spid="_x0000_s1026" type="#_x0000_t96" style="position:absolute;margin-left:256.1pt;margin-top:36.25pt;width:18pt;height:18pt;z-index:251713536;visibility:visible;mso-wrap-style:square;mso-wrap-distance-left:9pt;mso-wrap-distance-top:0;mso-wrap-distance-right:9pt;mso-wrap-distance-bottom:0;mso-position-horizontal:absolute;mso-position-horizontal-relative:text;mso-position-vertical:absolute;mso-position-vertical-relative:text;v-text-anchor:middle" o:gfxdata="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" fillcolor="#5b9bd5 [3204]" strokecolor="#1f4d78 [1604]" strokeweight="1pt">
+                <v:stroke joinstyle="miter"/>
+                <w10:wrap type="through"/>
+              </v:shape>
+            </w:pict>
+          </mc:Fallback>
+        </mc:AlternateContent>
+      </w:r>
+      <w:r>
+        <w:rPr>
+          <w:noProof/>
+        </w:rPr>
+        <mc:AlternateContent>
+          <mc:Choice Requires="wps">
+            <w:drawing>
+              <wp:anchor distT="0" distB="0" distL="114300" distR="114300" simplePos="0" relativeHeight="251715584" behindDoc="0" locked="0" layoutInCell="1" allowOverlap="1" wp14:anchorId="7552E25F" wp14:editId="07C340FD">
+                <wp:simplePos x="0" y="0"/>
+                <wp:positionH relativeFrom="column">
+                  <wp:posOffset>50800</wp:posOffset>
+                </wp:positionH>
+                <wp:positionV relativeFrom="paragraph">
+                  <wp:posOffset>688340</wp:posOffset>
+                </wp:positionV>
+                <wp:extent cx="226695" cy="231140"/>
+                <wp:effectExtent l="0" t="0" r="0" b="0"/>
+                <wp:wrapSquare wrapText="bothSides"/>
+                <wp:docPr id="74" name="Text Box 74"/>
+                <wp:cNvGraphicFramePr/>
+                <a:graphic xmlns:a="http://schemas.openxmlformats.org/drawingml/2006/main">
+                  <a:graphicData uri="http://schemas.microsoft.com/office/word/2010/wordprocessingShape">
+                    <wps:wsp>
+                      <wps:cNvSpPr txBox="1"/>
+                      <wps:spPr>
+                        <a:xfrm>
+                          <a:off x="0" y="0"/>
+                          <a:ext cx="226695" cy="231140"/>
+                        </a:xfrm>
+                        <a:prstGeom prst="rect">
+                          <a:avLst/>
+                        </a:prstGeom>
+                        <a:noFill/>
+                        <a:ln>
+                          <a:noFill/>
+                        </a:ln>
+                        <a:effectLst/>
+                      </wps:spPr>
+                      <wps:style>
+                        <a:lnRef idx="0">
+                          <a:schemeClr val="accent1"/>
+                        </a:lnRef>
+                        <a:fillRef idx="0">
+                          <a:schemeClr val="accent1"/>
+                        </a:fillRef>
+                        <a:effectRef idx="0">
+                          <a:schemeClr val="accent1"/>
+                        </a:effectRef>
+                        <a:fontRef idx="minor">
+                          <a:schemeClr val="dk1"/>
+                        </a:fontRef>
+                      </wps:style>
+                      <wps:txbx>
+                        <w:txbxContent>
+                          <w:p>
+                            <w:r>
+                              <w:t>A</w:t>
+                            </w:r>
+                          </w:p>
+                        </w:txbxContent>
+                      </wps:txbx>
+                      <wps:bodyPr rot="0" spcFirstLastPara="0" vertOverflow="overflow" horzOverflow="overflow" vert="horz" wrap="square" lIns="91440" tIns="45720" rIns="91440" bIns="45720" numCol="1" spcCol="0" rtlCol="0" fromWordArt="0" anchor="t" anchorCtr="0" forceAA="0" compatLnSpc="1">
+                        <a:prstTxWarp prst="textNoShape">
+                          <a:avLst/>
+                        </a:prstTxWarp>
+                        <a:noAutofit/>
+                      </wps:bodyPr>
+                    </wps:wsp>
+                  </a:graphicData>
+                </a:graphic>
+                <wp14:sizeRelH relativeFrom="margin">
+                  <wp14:pctWidth>0</wp14:pctWidth>
+                </wp14:sizeRelH>
+                <wp14:sizeRelV relativeFrom="margin">
+                  <wp14:pctHeight>0</wp14:pctHeight>
+                </wp14:sizeRelV>
+              </wp:anchor>
+            </w:drawing>
+          </mc:Choice>
+          <mc:Fallback>
+            <w:pict>
+              <v:shape w14:anchorId="7552E25F" id="Text Box 74" o:spid="_x0000_s1050" type="#_x0000_t202" style="position:absolute;margin-left:4pt;margin-top:54.2pt;width:17.85pt;height:18.2pt;z-index:251715584;visibility:visible;mso-wrap-style:square;mso-width-percent:0;mso-height-percent:0;mso-wrap-distance-left:9pt;mso-wrap-distance-top:0;mso-wrap-distance-right:9pt;mso-wrap-distance-bottom:0;mso-position-horizontal:absolute;mso-position-horizontal-relative:text;mso-position-vertical:absolute;mso-position-vertical-relative:text;mso-width-percent:0;mso-height-percent:0;mso-width-relative:margin;mso-height-relative:margin;v-text-anchor:top" o:gfxdata="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" filled="f" stroked="f">
+                <v:textbox>
+                  <w:txbxContent>
+                    <w:p>
+                      <w:r>
+                        <w:t>A</w:t>
+                      </w:r>
+                    </w:p>
+                  </w:txbxContent>
+                </v:textbox>
+                <w10:wrap type="square"/>
+              </v:shape>
+            </w:pict>
+          </mc:Fallback>
+        </mc:AlternateContent>
+      </w:r>
+      <w:r>
+        <w:rPr>
+          <w:noProof/>
+        </w:rPr>
+        <mc:AlternateContent>
+          <mc:Choice Requires="wps">
+            <w:drawing>
+              <wp:anchor distT="0" distB="0" distL="114300" distR="114300" simplePos="0" relativeHeight="251712512" behindDoc="0" locked="0" layoutInCell="1" allowOverlap="1" wp14:anchorId="68A0E1BB" wp14:editId="7F00A922">
+                <wp:simplePos x="0" y="0"/>
+                <wp:positionH relativeFrom="column">
+                  <wp:posOffset>51435</wp:posOffset>
+                </wp:positionH>
+                <wp:positionV relativeFrom="paragraph">
+                  <wp:posOffset>459740</wp:posOffset>
+                </wp:positionV>
+                <wp:extent cx="228600" cy="228600"/>
+                <wp:effectExtent l="0" t="0" r="25400" b="25400"/>
+                <wp:wrapThrough wrapText="bothSides">
+                  <wp:wrapPolygon edited="0">
+                    <wp:start x="0" y="0"/>
+                    <wp:lineTo x="0" y="21600"/>
+                    <wp:lineTo x="21600" y="21600"/>
+                    <wp:lineTo x="21600" y="0"/>
+                    <wp:lineTo x="0" y="0"/>
+                  </wp:wrapPolygon>
+                </wp:wrapThrough>
+                <wp:docPr id="75" name="Smiley Face 75"/>
+                <wp:cNvGraphicFramePr/>
+                <a:graphic xmlns:a="http://schemas.openxmlformats.org/drawingml/2006/main">
+                  <a:graphicData uri="http://schemas.microsoft.com/office/word/2010/wordprocessingShape">
+                    <wps:wsp>
+                      <wps:cNvSpPr/>
+                      <wps:spPr>
+                        <a:xfrm>
+                          <a:off x="0" y="0"/>
+                          <a:ext cx="228600" cy="228600"/>
+                        </a:xfrm>
+                        <a:prstGeom prst="smileyFace">
+                          <a:avLst/>
+                        </a:prstGeom>
+                      </wps:spPr>
+                      <wps:style>
+                        <a:lnRef idx="2">
+                          <a:schemeClr val="accent1">
+                            <a:shade val="50000"/>
+                          </a:schemeClr>
+                        </a:lnRef>
+                        <a:fillRef idx="1">
+                          <a:schemeClr val="accent1"/>
+                        </a:fillRef>
+                        <a:effectRef idx="0">
+                          <a:schemeClr val="accent1"/>
+                        </a:effectRef>
+                        <a:fontRef idx="minor">
+                          <a:schemeClr val="lt1"/>
+                        </a:fontRef>
+                      </wps:style>
+                      <wps:bodyPr rot="0" spcFirstLastPara="0" vertOverflow="overflow" horzOverflow="overflow" vert="horz" wrap="square" lIns="91440" tIns="45720" rIns="91440" bIns="45720" numCol="1" spcCol="0" rtlCol="0" fromWordArt="0" anchor="ctr" anchorCtr="0" forceAA="0" compatLnSpc="1">
+                        <a:prstTxWarp prst="textNoShape">
+                          <a:avLst/>
+                        </a:prstTxWarp>
+                        <a:noAutofit/>
+                      </wps:bodyPr>
+                    </wps:wsp>
+                  </a:graphicData>
+                </a:graphic>
+              </wp:anchor>
+            </w:drawing>
+          </mc:Choice>
+          <mc:Fallback>
+            <w:pict>
+              <v:shape w14:anchorId="6B358EBC" id="Smiley Face 75" o:spid="_x0000_s1026" type="#_x0000_t96" style="position:absolute;margin-left:4.05pt;margin-top:36.2pt;width:18pt;height:18pt;z-index:251712512;visibility:visible;mso-wrap-style:square;mso-wrap-distance-left:9pt;mso-wrap-distance-top:0;mso-wrap-distance-right:9pt;mso-wrap-distance-bottom:0;mso-position-horizontal:absolute;mso-position-horizontal-relative:text;mso-position-vertical:absolute;mso-position-vertical-relative:text;v-text-anchor:middle" o:gfxdata="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" fillcolor="#5b9bd5 [3204]" strokecolor="#1f4d78 [1604]" strokeweight="1pt">
+                <v:stroke joinstyle="miter"/>
+                <w10:wrap type="through"/>
+              </v:shape>
+            </w:pict>
+          </mc:Fallback>
+        </mc:AlternateContent>
+      </w:r>
+    </w:p>
     <w:p/>
     <w:p/>
-    <w:p/>
-    <w:p/>
+    <w:p>
+      <w:r>
+        <w:rPr>
+          <w:noProof/>
+        </w:rPr>
+        <mc:AlternateContent>
+          <mc:Choice Requires="wps">
+            <w:drawing>
+              <wp:anchor distT="0" distB="0" distL="114300" distR="114300" simplePos="0" relativeHeight="251724800" behindDoc="0" locked="0" layoutInCell="1" allowOverlap="1" wp14:anchorId="57657443" wp14:editId="2F56AFFC">
+                <wp:simplePos x="0" y="0"/>
+                <wp:positionH relativeFrom="column">
+                  <wp:posOffset>1764665</wp:posOffset>
+                </wp:positionH>
+                <wp:positionV relativeFrom="paragraph">
+                  <wp:posOffset>127635</wp:posOffset>
+                </wp:positionV>
+                <wp:extent cx="1372235" cy="802640"/>
+                <wp:effectExtent l="0" t="0" r="24765" b="35560"/>
+                <wp:wrapThrough wrapText="bothSides">
+                  <wp:wrapPolygon edited="0">
+                    <wp:start x="0" y="0"/>
+                    <wp:lineTo x="0" y="21873"/>
+                    <wp:lineTo x="21590" y="21873"/>
+                    <wp:lineTo x="21590" y="0"/>
+                    <wp:lineTo x="0" y="0"/>
+                  </wp:wrapPolygon>
+                </wp:wrapThrough>
+                <wp:docPr id="76" name="Rectangle 76"/>
+                <wp:cNvGraphicFramePr/>
+                <a:graphic xmlns:a="http://schemas.openxmlformats.org/drawingml/2006/main">
+                  <a:graphicData uri="http://schemas.microsoft.com/office/word/2010/wordprocessingShape">
+                    <wps:wsp>
+                      <wps:cNvSpPr/>
+                      <wps:spPr>
+                        <a:xfrm>
+                          <a:off x="0" y="0"/>
+                          <a:ext cx="1372235" cy="802640"/>
+                        </a:xfrm>
+                        <a:prstGeom prst="rect">
+                          <a:avLst/>
+                        </a:prstGeom>
+                        <a:noFill/>
+                        <a:ln>
+                          <a:solidFill>
+                            <a:srgbClr val="FFC000"/>
+                          </a:solidFill>
+                        </a:ln>
+                      </wps:spPr>
+                      <wps:style>
+                        <a:lnRef idx="2">
+                          <a:schemeClr val="accent1">
+                            <a:shade val="50000"/>
+                          </a:schemeClr>
+                        </a:lnRef>
+                        <a:fillRef idx="1">
+                          <a:schemeClr val="accent1"/>
+                        </a:fillRef>
+                        <a:effectRef idx="0">
+                          <a:schemeClr val="accent1"/>
+                        </a:effectRef>
+                        <a:fontRef idx="minor">
+                          <a:schemeClr val="lt1"/>
+                        </a:fontRef>
+                      </wps:style>
+                      <wps:bodyPr rot="0" spcFirstLastPara="0" vertOverflow="overflow" horzOverflow="overflow" vert="horz" wrap="square" lIns="91440" tIns="45720" rIns="91440" bIns="45720" numCol="1" spcCol="0" rtlCol="0" fromWordArt="0" anchor="ctr" anchorCtr="0" forceAA="0" compatLnSpc="1">
+                        <a:prstTxWarp prst="textNoShape">
+                          <a:avLst/>
+                        </a:prstTxWarp>
+                        <a:noAutofit/>
+                      </wps:bodyPr>
+                    </wps:wsp>
+                  </a:graphicData>
+                </a:graphic>
+                <wp14:sizeRelH relativeFrom="margin">
+                  <wp14:pctWidth>0</wp14:pctWidth>
+                </wp14:sizeRelH>
+                <wp14:sizeRelV relativeFrom="margin">
+                  <wp14:pctHeight>0</wp14:pctHeight>
+                </wp14:sizeRelV>
+              </wp:anchor>
+            </w:drawing>
+          </mc:Choice>
+          <mc:Fallback>
+            <w:pict>
+              <v:rect w14:anchorId="4D3E9584" id="Rectangle 76" o:spid="_x0000_s1026" style="position:absolute;margin-left:138.95pt;margin-top:10.05pt;width:108.05pt;height:63.2pt;z-index:251724800;visibility:visible;mso-wrap-style:square;mso-width-percent:0;mso-height-percent:0;mso-wrap-distance-left:9pt;mso-wrap-distance-top:0;mso-wrap-distance-right:9pt;mso-wrap-distance-bottom:0;mso-position-horizontal:absolute;mso-position-horizontal-relative:text;mso-position-vertical:absolute;mso-position-vertical-relative:text;mso-width-percent:0;mso-height-percent:0;mso-width-relative:margin;mso-height-relative:margin;v-text-anchor:middle" o:gfxdata="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" filled="f" strokecolor="#ffc000" strokeweight="1pt">
+                <w10:wrap type="through"/>
+              </v:rect>
+            </w:pict>
+          </mc:Fallback>
+        </mc:AlternateContent>
+      </w:r>
+      <w:r>
+        <w:rPr>
+          <w:noProof/>
+        </w:rPr>
+        <mc:AlternateContent>
+          <mc:Choice Requires="wps">
+            <w:drawing>
+              <wp:anchor distT="0" distB="0" distL="114300" distR="114300" simplePos="0" relativeHeight="251722752" behindDoc="0" locked="0" layoutInCell="1" allowOverlap="1" wp14:anchorId="6B0F8CCB" wp14:editId="6C0B7A0F">
+                <wp:simplePos x="0" y="0"/>
+                <wp:positionH relativeFrom="column">
+                  <wp:posOffset>1881505</wp:posOffset>
+                </wp:positionH>
+                <wp:positionV relativeFrom="paragraph">
+                  <wp:posOffset>132715</wp:posOffset>
+                </wp:positionV>
+                <wp:extent cx="1141095" cy="568325"/>
+                <wp:effectExtent l="0" t="0" r="27305" b="15875"/>
+                <wp:wrapThrough wrapText="bothSides">
+                  <wp:wrapPolygon edited="0">
+                    <wp:start x="0" y="0"/>
+                    <wp:lineTo x="0" y="21238"/>
+                    <wp:lineTo x="21636" y="21238"/>
+                    <wp:lineTo x="21636" y="0"/>
+                    <wp:lineTo x="0" y="0"/>
+                  </wp:wrapPolygon>
+                </wp:wrapThrough>
+                <wp:docPr id="77" name="Rectangle 77"/>
+                <wp:cNvGraphicFramePr/>
+                <a:graphic xmlns:a="http://schemas.openxmlformats.org/drawingml/2006/main">
+                  <a:graphicData uri="http://schemas.microsoft.com/office/word/2010/wordprocessingShape">
+                    <wps:wsp>
+                      <wps:cNvSpPr/>
+                      <wps:spPr>
+                        <a:xfrm>
+                          <a:off x="0" y="0"/>
+                          <a:ext cx="1141095" cy="568325"/>
+                        </a:xfrm>
+                        <a:prstGeom prst="rect">
+                          <a:avLst/>
+                        </a:prstGeom>
+                        <a:noFill/>
+                        <a:ln>
+                          <a:solidFill>
+                            <a:srgbClr val="00B050"/>
+                          </a:solidFill>
+                        </a:ln>
+                      </wps:spPr>
+                      <wps:style>
+                        <a:lnRef idx="2">
+                          <a:schemeClr val="accent1">
+                            <a:shade val="50000"/>
+                          </a:schemeClr>
+                        </a:lnRef>
+                        <a:fillRef idx="1">
+                          <a:schemeClr val="accent1"/>
+                        </a:fillRef>
+                        <a:effectRef idx="0">
+                          <a:schemeClr val="accent1"/>
+                        </a:effectRef>
+                        <a:fontRef idx="minor">
+                          <a:schemeClr val="lt1"/>
+                        </a:fontRef>
+                      </wps:style>
+                      <wps:bodyPr rot="0" spcFirstLastPara="0" vertOverflow="overflow" horzOverflow="overflow" vert="horz" wrap="square" lIns="91440" tIns="45720" rIns="91440" bIns="45720" numCol="1" spcCol="0" rtlCol="0" fromWordArt="0" anchor="ctr" anchorCtr="0" forceAA="0" compatLnSpc="1">
+                        <a:prstTxWarp prst="textNoShape">
+                          <a:avLst/>
+                        </a:prstTxWarp>
+                        <a:noAutofit/>
+                      </wps:bodyPr>
+                    </wps:wsp>
+                  </a:graphicData>
+                </a:graphic>
+                <wp14:sizeRelH relativeFrom="margin">
+                  <wp14:pctWidth>0</wp14:pctWidth>
+                </wp14:sizeRelH>
+                <wp14:sizeRelV relativeFrom="margin">
+                  <wp14:pctHeight>0</wp14:pctHeight>
+                </wp14:sizeRelV>
+              </wp:anchor>
+            </w:drawing>
+          </mc:Choice>
+          <mc:Fallback>
+            <w:pict>
+              <v:rect w14:anchorId="2834B862" id="Rectangle 77" o:spid="_x0000_s1026" style="position:absolute;margin-left:148.15pt;margin-top:10.45pt;width:89.85pt;height:44.75pt;z-index:251722752;visibility:visible;mso-wrap-style:square;mso-width-percent:0;mso-height-percent:0;mso-wrap-distance-left:9pt;mso-wrap-distance-top:0;mso-wrap-distance-right:9pt;mso-wrap-distance-bottom:0;mso-position-horizontal:absolute;mso-position-horizontal-relative:text;mso-position-vertical:absolute;mso-position-vertical-relative:text;mso-width-percent:0;mso-height-percent:0;mso-width-relative:margin;mso-height-relative:margin;v-text-anchor:middle" o:gfxdata="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" filled="f" strokecolor="#00b050" strokeweight="1pt">
+                <w10:wrap type="through"/>
+              </v:rect>
+            </w:pict>
+          </mc:Fallback>
+        </mc:AlternateContent>
+      </w:r>
+      <w:r>
+        <w:rPr>
+          <w:noProof/>
+        </w:rPr>
+        <mc:AlternateContent>
+          <mc:Choice Requires="wps">
+            <w:drawing>
+              <wp:anchor distT="0" distB="0" distL="114300" distR="114300" simplePos="0" relativeHeight="251720704" behindDoc="0" locked="0" layoutInCell="1" allowOverlap="1" wp14:anchorId="65D7F026" wp14:editId="598F54C4">
+                <wp:simplePos x="0" y="0"/>
+                <wp:positionH relativeFrom="column">
+                  <wp:posOffset>1993900</wp:posOffset>
+                </wp:positionH>
+                <wp:positionV relativeFrom="paragraph">
+                  <wp:posOffset>130175</wp:posOffset>
+                </wp:positionV>
+                <wp:extent cx="912495" cy="345440"/>
+                <wp:effectExtent l="0" t="0" r="27305" b="35560"/>
+                <wp:wrapSquare wrapText="bothSides"/>
+                <wp:docPr id="78" name="Text Box 78"/>
+                <wp:cNvGraphicFramePr/>
+                <a:graphic xmlns:a="http://schemas.openxmlformats.org/drawingml/2006/main">
+                  <a:graphicData uri="http://schemas.microsoft.com/office/word/2010/wordprocessingShape">
+                    <wps:wsp>
+                      <wps:cNvSpPr txBox="1"/>
+                      <wps:spPr>
+                        <a:xfrm>
+                          <a:off x="0" y="0"/>
+                          <a:ext cx="912495" cy="345440"/>
+                        </a:xfrm>
+                        <a:prstGeom prst="rect">
+                          <a:avLst/>
+                        </a:prstGeom>
+                        <a:noFill/>
+                        <a:ln>
+                          <a:solidFill>
+                            <a:schemeClr val="accent1"/>
+                          </a:solidFill>
+                        </a:ln>
+                        <a:effectLst/>
+                      </wps:spPr>
+                      <wps:style>
+                        <a:lnRef idx="0">
+                          <a:schemeClr val="accent1"/>
+                        </a:lnRef>
+                        <a:fillRef idx="0">
+                          <a:schemeClr val="accent1"/>
+                        </a:fillRef>
+                        <a:effectRef idx="0">
+                          <a:schemeClr val="accent1"/>
+                        </a:effectRef>
+                        <a:fontRef idx="minor">
+                          <a:schemeClr val="dk1"/>
+                        </a:fontRef>
+                      </wps:style>
+                      <wps:txbx>
+                        <w:txbxContent>
+                          <w:p>
+                            <w:pPr>
+                              <w:rPr>
+                                <w:rFonts w:hint="eastAsia"/>
+                                <w:color w:val="000000" w:themeColor="text1"/>
+                                <w:sz w:val="16"/>
+                                <w:szCs w:val="16"/>
+                              </w:rPr>
+                            </w:pPr>
+                            <w:r>
+                              <w:rPr>
+                                <w:color w:val="000000" w:themeColor="text1"/>
+                                <w:sz w:val="16"/>
+                                <w:szCs w:val="16"/>
+                              </w:rPr>
+                              <w:t>I</w:t>
+                            </w:r>
+                            <w:r>
+                              <w:rPr>
+                                <w:color w:val="000000" w:themeColor="text1"/>
+                                <w:sz w:val="16"/>
+                                <w:szCs w:val="16"/>
+                              </w:rPr>
+                              <w:t xml:space="preserve"> don’t love you</w:t>
+                            </w:r>
+                          </w:p>
+                        </w:txbxContent>
+                      </wps:txbx>
+                      <wps:bodyPr rot="0" spcFirstLastPara="0" vertOverflow="overflow" horzOverflow="overflow" vert="horz" wrap="square" lIns="91440" tIns="45720" rIns="91440" bIns="45720" numCol="1" spcCol="0" rtlCol="0" fromWordArt="0" anchor="t" anchorCtr="0" forceAA="0" compatLnSpc="1">
+                        <a:prstTxWarp prst="textNoShape">
+                          <a:avLst/>
+                        </a:prstTxWarp>
+                        <a:noAutofit/>
+                      </wps:bodyPr>
+                    </wps:wsp>
+                  </a:graphicData>
+                </a:graphic>
+                <wp14:sizeRelH relativeFrom="margin">
+                  <wp14:pctWidth>0</wp14:pctWidth>
+                </wp14:sizeRelH>
+                <wp14:sizeRelV relativeFrom="margin">
+                  <wp14:pctHeight>0</wp14:pctHeight>
+                </wp14:sizeRelV>
+              </wp:anchor>
+            </w:drawing>
+          </mc:Choice>
+          <mc:Fallback>
+            <w:pict>
+              <v:shape w14:anchorId="65D7F026" id="Text Box 78" o:spid="_x0000_s1051" type="#_x0000_t202" style="position:absolute;margin-left:157pt;margin-top:10.25pt;width:71.85pt;height:27.2pt;z-index:251720704;visibility:visible;mso-wrap-style:square;mso-width-percent:0;mso-height-percent:0;mso-wrap-distance-left:9pt;mso-wrap-distance-top:0;mso-wrap-distance-right:9pt;mso-wrap-distance-bottom:0;mso-position-horizontal:absolute;mso-position-horizontal-relative:text;mso-position-vertical:absolute;mso-position-vertical-relative:text;mso-width-percent:0;mso-height-percent:0;mso-width-relative:margin;mso-height-relative:margin;v-text-anchor:top" o:gfxdata="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" filled="f" strokecolor="#5b9bd5 [3204]">
+                <v:textbox>
+                  <w:txbxContent>
+                    <w:p>
+                      <w:pPr>
+                        <w:rPr>
+                          <w:rFonts w:hint="eastAsia"/>
+                          <w:color w:val="000000" w:themeColor="text1"/>
+                          <w:sz w:val="16"/>
+                          <w:szCs w:val="16"/>
+                        </w:rPr>
+                      </w:pPr>
+                      <w:r>
+                        <w:rPr>
+                          <w:color w:val="000000" w:themeColor="text1"/>
+                          <w:sz w:val="16"/>
+                          <w:szCs w:val="16"/>
+                        </w:rPr>
+                        <w:t>I</w:t>
+                      </w:r>
+                      <w:r>
+                        <w:rPr>
+                          <w:color w:val="000000" w:themeColor="text1"/>
+                          <w:sz w:val="16"/>
+                          <w:szCs w:val="16"/>
+                        </w:rPr>
+                        <w:t xml:space="preserve"> don’t love you</w:t>
+                      </w:r>
+                    </w:p>
+                  </w:txbxContent>
+                </v:textbox>
+                <w10:wrap type="square"/>
+              </v:shape>
+            </w:pict>
+          </mc:Fallback>
+        </mc:AlternateContent>
+      </w:r>
+    </w:p>
+    <w:p>
+      <w:pPr>
+        <w:rPr>
+          <w:rFonts w:hint="eastAsia"/>
+        </w:rPr>
+      </w:pPr>
+    </w:p>
+    <w:p>
+      <w:r>
+        <w:rPr>
+          <w:noProof/>
+        </w:rPr>
+        <mc:AlternateContent>
+          <mc:Choice Requires="wps">
+            <w:drawing>
+              <wp:anchor distT="0" distB="0" distL="114300" distR="114300" simplePos="0" relativeHeight="251723776" behindDoc="0" locked="0" layoutInCell="1" allowOverlap="1" wp14:anchorId="262544C2" wp14:editId="6100335D">
+                <wp:simplePos x="0" y="0"/>
+                <wp:positionH relativeFrom="column">
+                  <wp:posOffset>2221865</wp:posOffset>
+                </wp:positionH>
+                <wp:positionV relativeFrom="paragraph">
+                  <wp:posOffset>103505</wp:posOffset>
+                </wp:positionV>
+                <wp:extent cx="504825" cy="231140"/>
+                <wp:effectExtent l="0" t="0" r="0" b="0"/>
+                <wp:wrapSquare wrapText="bothSides"/>
+                <wp:docPr id="79" name="Text Box 79"/>
+                <wp:cNvGraphicFramePr/>
+                <a:graphic xmlns:a="http://schemas.openxmlformats.org/drawingml/2006/main">
+                  <a:graphicData uri="http://schemas.microsoft.com/office/word/2010/wordprocessingShape">
+                    <wps:wsp>
+                      <wps:cNvSpPr txBox="1"/>
+                      <wps:spPr>
+                        <a:xfrm>
+                          <a:off x="0" y="0"/>
+                          <a:ext cx="504825" cy="231140"/>
+                        </a:xfrm>
+                        <a:prstGeom prst="rect">
+                          <a:avLst/>
+                        </a:prstGeom>
+                        <a:noFill/>
+                        <a:ln>
+                          <a:noFill/>
+                        </a:ln>
+                        <a:effectLst/>
+                      </wps:spPr>
+                      <wps:style>
+                        <a:lnRef idx="0">
+                          <a:schemeClr val="accent1"/>
+                        </a:lnRef>
+                        <a:fillRef idx="0">
+                          <a:schemeClr val="accent1"/>
+                        </a:fillRef>
+                        <a:effectRef idx="0">
+                          <a:schemeClr val="accent1"/>
+                        </a:effectRef>
+                        <a:fontRef idx="minor">
+                          <a:schemeClr val="dk1"/>
+                        </a:fontRef>
+                      </wps:style>
+                      <wps:txbx>
+                        <w:txbxContent>
+                          <w:p>
+                            <w:pPr>
+                              <w:rPr>
+                                <w:color w:val="00B050"/>
+                              </w:rPr>
+                            </w:pPr>
+                            <w:r>
+                              <w:rPr>
+                                <w:color w:val="00B050"/>
+                              </w:rPr>
+                              <w:t>P</w:t>
+                            </w:r>
+                            <w:r>
+                              <w:rPr>
+                                <w:color w:val="00B050"/>
+                              </w:rPr>
+                              <w:t>ubB</w:t>
+                            </w:r>
+                          </w:p>
+                        </w:txbxContent>
+                      </wps:txbx>
+                      <wps:bodyPr rot="0" spcFirstLastPara="0" vertOverflow="overflow" horzOverflow="overflow" vert="horz" wrap="none" lIns="91440" tIns="45720" rIns="91440" bIns="45720" numCol="1" spcCol="0" rtlCol="0" fromWordArt="0" anchor="t" anchorCtr="0" forceAA="0" compatLnSpc="1">
+                        <a:prstTxWarp prst="textNoShape">
+                          <a:avLst/>
+                        </a:prstTxWarp>
+                        <a:noAutofit/>
+                      </wps:bodyPr>
+                    </wps:wsp>
+                  </a:graphicData>
+                </a:graphic>
+                <wp14:sizeRelV relativeFrom="margin">
+                  <wp14:pctHeight>0</wp14:pctHeight>
+                </wp14:sizeRelV>
+              </wp:anchor>
+            </w:drawing>
+          </mc:Choice>
+          <mc:Fallback>
+            <w:pict>
+              <v:shape w14:anchorId="262544C2" id="Text Box 79" o:spid="_x0000_s1052" type="#_x0000_t202" style="position:absolute;margin-left:174.95pt;margin-top:8.15pt;width:39.75pt;height:18.2pt;z-index:251723776;visibility:visible;mso-wrap-style:none;mso-height-percent:0;mso-wrap-distance-left:9pt;mso-wrap-distance-top:0;mso-wrap-distance-right:9pt;mso-wrap-distance-bottom:0;mso-position-horizontal:absolute;mso-position-horizontal-relative:text;mso-position-vertical:absolute;mso-position-vertical-relative:text;mso-height-percent:0;mso-height-relative:margin;v-text-anchor:top" o:gfxdata="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" filled="f" stroked="f">
+                <v:textbox>
+                  <w:txbxContent>
+                    <w:p>
+                      <w:pPr>
+                        <w:rPr>
+                          <w:color w:val="00B050"/>
+                        </w:rPr>
+                      </w:pPr>
+                      <w:r>
+                        <w:rPr>
+                          <w:color w:val="00B050"/>
+                        </w:rPr>
+                        <w:t>P</w:t>
+                      </w:r>
+                      <w:r>
+                        <w:rPr>
+                          <w:color w:val="00B050"/>
+                        </w:rPr>
+                        <w:t>ubB</w:t>
+                      </w:r>
+                    </w:p>
+                  </w:txbxContent>
+                </v:textbox>
+                <w10:wrap type="square"/>
+              </v:shape>
+            </w:pict>
+          </mc:Fallback>
+        </mc:AlternateContent>
+      </w:r>
+    </w:p>
+    <w:p>
+      <w:r>
+        <w:rPr>
+          <w:noProof/>
+        </w:rPr>
+        <mc:AlternateContent>
+          <mc:Choice Requires="wps">
+            <w:drawing>
+              <wp:anchor distT="0" distB="0" distL="114300" distR="114300" simplePos="0" relativeHeight="251726848" behindDoc="0" locked="0" layoutInCell="1" allowOverlap="1" wp14:anchorId="6AAB70A7" wp14:editId="401A4DAD">
+                <wp:simplePos x="0" y="0"/>
+                <wp:positionH relativeFrom="column">
+                  <wp:posOffset>2221230</wp:posOffset>
+                </wp:positionH>
+                <wp:positionV relativeFrom="paragraph">
+                  <wp:posOffset>144145</wp:posOffset>
+                </wp:positionV>
+                <wp:extent cx="508635" cy="231140"/>
+                <wp:effectExtent l="0" t="0" r="0" b="0"/>
+                <wp:wrapSquare wrapText="bothSides"/>
+                <wp:docPr id="82" name="Text Box 82"/>
+                <wp:cNvGraphicFramePr/>
+                <a:graphic xmlns:a="http://schemas.openxmlformats.org/drawingml/2006/main">
+                  <a:graphicData uri="http://schemas.microsoft.com/office/word/2010/wordprocessingShape">
+                    <wps:wsp>
+                      <wps:cNvSpPr txBox="1"/>
+                      <wps:spPr>
+                        <a:xfrm>
+                          <a:off x="0" y="0"/>
+                          <a:ext cx="508635" cy="231140"/>
+                        </a:xfrm>
+                        <a:prstGeom prst="rect">
+                          <a:avLst/>
+                        </a:prstGeom>
+                        <a:noFill/>
+                        <a:ln>
+                          <a:noFill/>
+                        </a:ln>
+                        <a:effectLst/>
+                      </wps:spPr>
+                      <wps:style>
+                        <a:lnRef idx="0">
+                          <a:schemeClr val="accent1"/>
+                        </a:lnRef>
+                        <a:fillRef idx="0">
+                          <a:schemeClr val="accent1"/>
+                        </a:fillRef>
+                        <a:effectRef idx="0">
+                          <a:schemeClr val="accent1"/>
+                        </a:effectRef>
+                        <a:fontRef idx="minor">
+                          <a:schemeClr val="dk1"/>
+                        </a:fontRef>
+                      </wps:style>
+                      <wps:txbx>
+                        <w:txbxContent>
+                          <w:p>
+                            <w:pPr>
+                              <w:rPr>
+                                <w:color w:val="FFC000"/>
+                              </w:rPr>
+                            </w:pPr>
+                            <w:r>
+                              <w:rPr>
+                                <w:color w:val="FFC000"/>
+                              </w:rPr>
+                              <w:t>PriC1</w:t>
+                            </w:r>
+                          </w:p>
+                        </w:txbxContent>
+                      </wps:txbx>
+                      <wps:bodyPr rot="0" spcFirstLastPara="0" vertOverflow="overflow" horzOverflow="overflow" vert="horz" wrap="none" lIns="91440" tIns="45720" rIns="91440" bIns="45720" numCol="1" spcCol="0" rtlCol="0" fromWordArt="0" anchor="t" anchorCtr="0" forceAA="0" compatLnSpc="1">
+                        <a:prstTxWarp prst="textNoShape">
+                          <a:avLst/>
+                        </a:prstTxWarp>
+                        <a:noAutofit/>
+                      </wps:bodyPr>
+                    </wps:wsp>
+                  </a:graphicData>
+                </a:graphic>
+                <wp14:sizeRelV relativeFrom="margin">
+                  <wp14:pctHeight>0</wp14:pctHeight>
+                </wp14:sizeRelV>
+              </wp:anchor>
+            </w:drawing>
+          </mc:Choice>
+          <mc:Fallback>
+            <w:pict>
+              <v:shape w14:anchorId="6AAB70A7" id="Text Box 82" o:spid="_x0000_s1053" type="#_x0000_t202" style="position:absolute;margin-left:174.9pt;margin-top:11.35pt;width:40.05pt;height:18.2pt;z-index:251726848;visibility:visible;mso-wrap-style:none;mso-height-percent:0;mso-wrap-distance-left:9pt;mso-wrap-distance-top:0;mso-wrap-distance-right:9pt;mso-wrap-distance-bottom:0;mso-position-horizontal:absolute;mso-position-horizontal-relative:text;mso-position-vertical:absolute;mso-position-vertical-relative:text;mso-height-percent:0;mso-height-relative:margin;v-text-anchor:top" o:gfxdata="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" filled="f" stroked="f">
+                <v:textbox>
+                  <w:txbxContent>
+                    <w:p>
+                      <w:pPr>
+                        <w:rPr>
+                          <w:color w:val="FFC000"/>
+                        </w:rPr>
+                      </w:pPr>
+                      <w:r>
+                        <w:rPr>
+                          <w:color w:val="FFC000"/>
+                        </w:rPr>
+                        <w:t>PriC1</w:t>
+                      </w:r>
+                    </w:p>
+                  </w:txbxContent>
+                </v:textbox>
+                <w10:wrap type="square"/>
+              </v:shape>
+            </w:pict>
+          </mc:Fallback>
+        </mc:AlternateContent>
+      </w:r>
+    </w:p>
+    <w:p>
+      <w:bookmarkStart w:id="0" w:name="_GoBack"/>
+      <w:bookmarkEnd w:id="0"/>
+    </w:p>
     <w:p/>
     <w:p>
       <w:pPr>
@@ -5784,7 +7104,7 @@
 </file>
 
 <file path=customXml/itemProps1.xml><?xml version="1.0" encoding="utf-8"?>
-<ds:datastoreItem xmlns:ds="http://schemas.openxmlformats.org/officeDocument/2006/customXml" ds:itemID="{98651FEC-4062-684F-969D-B5C78510860F}">
+<ds:datastoreItem xmlns:ds="http://schemas.openxmlformats.org/officeDocument/2006/customXml" ds:itemID="{1ED8FEA9-58DD-F14B-8206-18FB9D80945F}">
   <ds:schemaRefs>
     <ds:schemaRef ds:uri="http://schemas.openxmlformats.org/officeDocument/2006/bibliography"/>
   </ds:schemaRefs>
